--- a/docs/docs_src/dao_article.docx
+++ b/docs/docs_src/dao_article.docx
@@ -36,8 +36,8 @@
         </w:rPr>
         <w:drawing>
           <wp:inline distT="0" distB="0" distL="0" distR="0">
-            <wp:extent cx="3673460" cy="2498652"/>
-            <wp:effectExtent l="19050" t="0" r="3190" b="0"/>
+            <wp:extent cx="4064253" cy="2764465"/>
+            <wp:effectExtent l="19050" t="0" r="0" b="0"/>
             <wp:docPr id="3" name="Рисунок 2"/>
             <wp:cNvGraphicFramePr>
               <a:graphicFrameLocks xmlns:a="http://schemas.openxmlformats.org/drawingml/2006/main" noChangeAspect="1"/>
@@ -61,7 +61,7 @@
                   <pic:spPr bwMode="auto">
                     <a:xfrm>
                       <a:off x="0" y="0"/>
-                      <a:ext cx="3673460" cy="2498652"/>
+                      <a:ext cx="4064255" cy="2764466"/>
                     </a:xfrm>
                     <a:prstGeom prst="rect">
                       <a:avLst/>
@@ -83,95 +83,49 @@
     </w:p>
     <w:p>
       <w:pPr>
+        <w:pStyle w:val="ad"/>
+      </w:pPr>
+    </w:p>
+    <w:p/>
+    <w:p>
+      <w:pPr>
         <w:jc w:val="center"/>
       </w:pPr>
+      <w:r>
+        <w:t>Данный материал создан в рамках проекта по разработке</w:t>
+      </w:r>
     </w:p>
     <w:p>
       <w:pPr>
         <w:jc w:val="center"/>
       </w:pPr>
+      <w:r>
+        <w:t>объемных стереоскопических иллюстраций</w:t>
+      </w:r>
     </w:p>
     <w:p>
       <w:pPr>
         <w:jc w:val="center"/>
-      </w:pPr>
+        <w:rPr>
+          <w:b/>
+        </w:rPr>
+      </w:pPr>
+      <w:r>
+        <w:rPr>
+          <w:b/>
+        </w:rPr>
+        <w:t>Точка сборки – 3D</w:t>
+      </w:r>
     </w:p>
     <w:p>
       <w:pPr>
         <w:jc w:val="center"/>
       </w:pPr>
-    </w:p>
-    <w:p>
-      <w:pPr>
-        <w:jc w:val="center"/>
-        <w:rPr>
-          <w:sz w:val="28"/>
-          <w:szCs w:val="28"/>
-        </w:rPr>
-      </w:pPr>
-      <w:r>
-        <w:rPr>
-          <w:sz w:val="28"/>
-          <w:szCs w:val="28"/>
-        </w:rPr>
-        <w:t xml:space="preserve">Данный материал создан в рамках проекта по разработке </w:t>
-      </w:r>
-    </w:p>
-    <w:p>
-      <w:pPr>
-        <w:jc w:val="center"/>
-        <w:rPr>
-          <w:sz w:val="28"/>
-          <w:szCs w:val="28"/>
-        </w:rPr>
-      </w:pPr>
-      <w:r>
-        <w:rPr>
-          <w:sz w:val="28"/>
-          <w:szCs w:val="28"/>
-        </w:rPr>
-        <w:t>объемных стереоскопических иллюстраций</w:t>
-      </w:r>
-    </w:p>
-    <w:p>
-      <w:pPr>
-        <w:jc w:val="center"/>
-        <w:rPr>
-          <w:b/>
-          <w:sz w:val="28"/>
-          <w:szCs w:val="28"/>
-        </w:rPr>
-      </w:pPr>
-      <w:r>
-        <w:rPr>
-          <w:b/>
-          <w:sz w:val="28"/>
-          <w:szCs w:val="28"/>
-        </w:rPr>
-        <w:t>Точка сборки – 3D</w:t>
-      </w:r>
-    </w:p>
-    <w:p>
-      <w:pPr>
-        <w:jc w:val="center"/>
-        <w:rPr>
-          <w:sz w:val="28"/>
-          <w:szCs w:val="28"/>
-        </w:rPr>
-      </w:pPr>
-      <w:r>
-        <w:rPr>
-          <w:sz w:val="28"/>
-          <w:szCs w:val="28"/>
-        </w:rPr>
+      <w:r>
         <w:t>github.com/headfire/p3</w:t>
       </w:r>
     </w:p>
-    <w:p>
-      <w:pPr>
-        <w:jc w:val="center"/>
-      </w:pPr>
-    </w:p>
+    <w:p/>
     <w:p>
       <w:pPr>
         <w:jc w:val="center"/>
@@ -227,19 +181,10 @@
         </w:drawing>
       </w:r>
     </w:p>
-    <w:p>
-      <w:pPr>
-        <w:jc w:val="center"/>
-      </w:pPr>
-    </w:p>
-    <w:p>
-      <w:pPr>
-        <w:jc w:val="center"/>
-      </w:pPr>
-    </w:p>
-    <w:p>
-      <w:pPr>
-        <w:jc w:val="center"/>
+    <w:p/>
+    <w:p/>
+    <w:p>
+      <w:pPr>
         <w:rPr>
           <w:lang w:val="en-US"/>
         </w:rPr>
@@ -324,24 +269,18 @@
                       <w:r>
                         <w:rPr>
                           <w:rStyle w:val="af1"/>
-                          <w:sz w:val="28"/>
-                          <w:szCs w:val="28"/>
-                        </w:rPr>
-                        <w:t>Включите</w:t>
-                      </w:r>
-                      <w:r>
-                        <w:rPr>
-                          <w:rStyle w:val="af1"/>
-                          <w:sz w:val="28"/>
-                          <w:szCs w:val="28"/>
+                        </w:rPr>
+                        <w:t>Включить</w:t>
+                      </w:r>
+                      <w:r>
+                        <w:rPr>
+                          <w:rStyle w:val="af1"/>
                         </w:rPr>
                         <w:t xml:space="preserve"> </w:t>
                       </w:r>
                       <w:r>
                         <w:rPr>
                           <w:rStyle w:val="af1"/>
-                          <w:sz w:val="28"/>
-                          <w:szCs w:val="28"/>
                         </w:rPr>
                         <w:br/>
                         <w:t>р</w:t>
@@ -349,16 +288,12 @@
                       <w:r>
                         <w:rPr>
                           <w:rStyle w:val="af1"/>
-                          <w:sz w:val="28"/>
-                          <w:szCs w:val="28"/>
                         </w:rPr>
                         <w:t>ежим</w:t>
                       </w:r>
                       <w:r>
                         <w:rPr>
                           <w:rStyle w:val="af1"/>
-                          <w:sz w:val="28"/>
-                          <w:szCs w:val="28"/>
                         </w:rPr>
                         <w:br/>
                       </w:r>
@@ -405,181 +340,81 @@
     <w:p>
       <w:pPr>
         <w:pStyle w:val="ad"/>
-        <w:rPr>
-          <w:sz w:val="28"/>
-          <w:szCs w:val="28"/>
-        </w:rPr>
-      </w:pPr>
-      <w:r>
-        <w:rPr>
-          <w:sz w:val="28"/>
-          <w:szCs w:val="28"/>
-        </w:rPr>
+      </w:pPr>
+      <w:r>
         <w:t>П</w:t>
       </w:r>
       <w:r>
-        <w:rPr>
-          <w:sz w:val="28"/>
-          <w:szCs w:val="28"/>
-        </w:rPr>
         <w:t>оловина символа Дао (Инь или Янь)  со</w:t>
       </w:r>
       <w:r>
-        <w:rPr>
-          <w:sz w:val="28"/>
-          <w:szCs w:val="28"/>
-        </w:rPr>
         <w:t>с</w:t>
       </w:r>
       <w:r>
-        <w:rPr>
-          <w:sz w:val="28"/>
-          <w:szCs w:val="28"/>
-        </w:rPr>
         <w:t>тоит из большой дуги и двух малых дуг. Немного усложним идею и раз</w:t>
       </w:r>
       <w:r>
-        <w:rPr>
-          <w:sz w:val="28"/>
-          <w:szCs w:val="28"/>
-        </w:rPr>
         <w:t>обьем малую дугу головы символа</w:t>
       </w:r>
       <w:r>
-        <w:rPr>
-          <w:sz w:val="28"/>
-          <w:szCs w:val="28"/>
-        </w:rPr>
         <w:t xml:space="preserve"> на две поддуги. Это делается, чтобы в топологии присутствовала точка - вершина символа - она в дальнейшем сильно поможет в построениях.</w:t>
       </w:r>
     </w:p>
     <w:p>
       <w:pPr>
         <w:pStyle w:val="ad"/>
-        <w:rPr>
-          <w:sz w:val="28"/>
-          <w:szCs w:val="28"/>
-        </w:rPr>
       </w:pPr>
     </w:p>
     <w:p>
       <w:pPr>
         <w:pStyle w:val="ad"/>
-        <w:rPr>
-          <w:sz w:val="28"/>
-          <w:szCs w:val="28"/>
-        </w:rPr>
-      </w:pPr>
-      <w:r>
-        <w:rPr>
-          <w:sz w:val="28"/>
-          <w:szCs w:val="28"/>
-        </w:rPr>
+      </w:pPr>
+      <w:r>
         <w:t>Наметим</w:t>
       </w:r>
       <w:r>
-        <w:rPr>
-          <w:sz w:val="28"/>
-          <w:szCs w:val="28"/>
-        </w:rPr>
         <w:t xml:space="preserve"> базовые точки, на которых будет построен нужный нам контур. Базовые точки включают в себя вершины дуг, а также центральные точки для каждой дуги. </w:t>
       </w:r>
     </w:p>
     <w:p>
       <w:pPr>
         <w:pStyle w:val="ad"/>
-        <w:rPr>
-          <w:sz w:val="28"/>
-          <w:szCs w:val="28"/>
-        </w:rPr>
       </w:pPr>
     </w:p>
     <w:p>
       <w:pPr>
         <w:pStyle w:val="ad"/>
-        <w:rPr>
-          <w:sz w:val="28"/>
-          <w:szCs w:val="28"/>
-        </w:rPr>
-      </w:pPr>
-      <w:r>
-        <w:rPr>
-          <w:sz w:val="28"/>
-          <w:szCs w:val="28"/>
-        </w:rPr>
+      </w:pPr>
+      <w:r>
         <w:t>Построение</w:t>
       </w:r>
       <w:r>
-        <w:rPr>
-          <w:sz w:val="28"/>
-          <w:szCs w:val="28"/>
-        </w:rPr>
         <w:t xml:space="preserve"> по трем точкам - это самый удобный способ построения дуги</w:t>
       </w:r>
       <w:r>
-        <w:rPr>
-          <w:sz w:val="28"/>
-          <w:szCs w:val="28"/>
-        </w:rPr>
         <w:t>,</w:t>
       </w:r>
       <w:r>
-        <w:rPr>
-          <w:sz w:val="28"/>
-          <w:szCs w:val="28"/>
-        </w:rPr>
         <w:t xml:space="preserve"> как на плоскости, так и в пространстве.</w:t>
       </w:r>
       <w:r>
-        <w:rPr>
-          <w:sz w:val="28"/>
-          <w:szCs w:val="28"/>
-        </w:rPr>
         <w:t xml:space="preserve"> Воспользовавшись этим методом</w:t>
       </w:r>
       <w:r>
-        <w:rPr>
-          <w:sz w:val="28"/>
-          <w:szCs w:val="28"/>
-        </w:rPr>
         <w:t>,</w:t>
       </w:r>
       <w:r>
-        <w:rPr>
-          <w:sz w:val="28"/>
-          <w:szCs w:val="28"/>
-        </w:rPr>
         <w:t xml:space="preserve"> выполним построение символа</w:t>
       </w:r>
       <w:r>
-        <w:rPr>
-          <w:sz w:val="28"/>
-          <w:szCs w:val="28"/>
-        </w:rPr>
         <w:t>.</w:t>
       </w:r>
       <w:r>
-        <w:rPr>
-          <w:sz w:val="28"/>
-          <w:szCs w:val="28"/>
-        </w:rPr>
         <w:t xml:space="preserve"> </w:t>
       </w:r>
     </w:p>
     <w:p>
-      <w:pPr>
-        <w:spacing w:before="0" w:after="0" w:line="240" w:lineRule="auto"/>
-        <w:jc w:val="left"/>
-        <w:rPr>
-          <w:sz w:val="28"/>
-          <w:szCs w:val="28"/>
-        </w:rPr>
-      </w:pPr>
-      <w:r>
-        <w:rPr>
-          <w:sz w:val="28"/>
-          <w:szCs w:val="28"/>
-        </w:rPr>
+      <w:r>
         <w:br w:type="page"/>
       </w:r>
     </w:p>
@@ -626,24 +461,18 @@
                       <w:r>
                         <w:rPr>
                           <w:rStyle w:val="af1"/>
-                          <w:sz w:val="28"/>
-                          <w:szCs w:val="28"/>
-                        </w:rPr>
-                        <w:t>Включите</w:t>
-                      </w:r>
-                      <w:r>
-                        <w:rPr>
-                          <w:rStyle w:val="af1"/>
-                          <w:sz w:val="28"/>
-                          <w:szCs w:val="28"/>
+                        </w:rPr>
+                        <w:t>Включить</w:t>
+                      </w:r>
+                      <w:r>
+                        <w:rPr>
+                          <w:rStyle w:val="af1"/>
                         </w:rPr>
                         <w:t xml:space="preserve"> </w:t>
                       </w:r>
                       <w:r>
                         <w:rPr>
                           <w:rStyle w:val="af1"/>
-                          <w:sz w:val="28"/>
-                          <w:szCs w:val="28"/>
                         </w:rPr>
                         <w:br/>
                         <w:t>р</w:t>
@@ -651,16 +480,12 @@
                       <w:r>
                         <w:rPr>
                           <w:rStyle w:val="af1"/>
-                          <w:sz w:val="28"/>
-                          <w:szCs w:val="28"/>
                         </w:rPr>
                         <w:t>ежим</w:t>
                       </w:r>
                       <w:r>
                         <w:rPr>
                           <w:rStyle w:val="af1"/>
-                          <w:sz w:val="28"/>
-                          <w:szCs w:val="28"/>
                         </w:rPr>
                         <w:br/>
                       </w:r>
@@ -704,137 +529,67 @@
     <w:p>
       <w:pPr>
         <w:pStyle w:val="ad"/>
-        <w:rPr>
-          <w:sz w:val="28"/>
-          <w:szCs w:val="28"/>
-        </w:rPr>
-      </w:pPr>
-      <w:r>
-        <w:rPr>
-          <w:sz w:val="28"/>
-          <w:szCs w:val="28"/>
-        </w:rPr>
+      </w:pPr>
+      <w:r>
         <w:t>Если объемные тела будут соприкасаться</w:t>
       </w:r>
       <w:r>
-        <w:rPr>
-          <w:sz w:val="28"/>
-          <w:szCs w:val="28"/>
-        </w:rPr>
         <w:t>,</w:t>
       </w:r>
       <w:r>
-        <w:rPr>
-          <w:sz w:val="28"/>
-          <w:szCs w:val="28"/>
-        </w:rPr>
         <w:t xml:space="preserve"> это будет не очень красиво. </w:t>
       </w:r>
       <w:r>
-        <w:rPr>
-          <w:sz w:val="28"/>
-          <w:szCs w:val="28"/>
-        </w:rPr>
         <w:t>С</w:t>
       </w:r>
       <w:r>
-        <w:rPr>
-          <w:sz w:val="28"/>
-          <w:szCs w:val="28"/>
-        </w:rPr>
         <w:t xml:space="preserve">делаем так, чтобы между нашими Инь и Янь был некоторый отступ. Так мы подготовим базу для объемных построений. </w:t>
       </w:r>
     </w:p>
     <w:p>
       <w:pPr>
         <w:pStyle w:val="ad"/>
-        <w:rPr>
-          <w:sz w:val="28"/>
-          <w:szCs w:val="28"/>
-        </w:rPr>
       </w:pPr>
     </w:p>
     <w:p>
       <w:pPr>
         <w:pStyle w:val="ad"/>
-        <w:rPr>
-          <w:sz w:val="28"/>
-          <w:szCs w:val="28"/>
-        </w:rPr>
-      </w:pPr>
-      <w:r>
-        <w:rPr>
-          <w:sz w:val="28"/>
-          <w:szCs w:val="28"/>
-        </w:rPr>
+      </w:pPr>
+      <w:r>
         <w:t xml:space="preserve">Используем функцию </w:t>
       </w:r>
       <w:r>
-        <w:rPr>
-          <w:sz w:val="28"/>
-          <w:szCs w:val="28"/>
-        </w:rPr>
         <w:t>преобразования контуров – отступ (</w:t>
       </w:r>
       <w:r>
         <w:rPr>
-          <w:sz w:val="28"/>
-          <w:szCs w:val="28"/>
           <w:lang w:val="en-US"/>
         </w:rPr>
         <w:t>offset</w:t>
       </w:r>
       <w:r>
-        <w:rPr>
-          <w:sz w:val="28"/>
-          <w:szCs w:val="28"/>
-        </w:rPr>
         <w:t>)</w:t>
       </w:r>
       <w:r>
-        <w:rPr>
-          <w:sz w:val="28"/>
-          <w:szCs w:val="28"/>
-        </w:rPr>
         <w:t>.</w:t>
       </w:r>
       <w:r>
-        <w:rPr>
-          <w:sz w:val="28"/>
-          <w:szCs w:val="28"/>
-        </w:rPr>
         <w:t xml:space="preserve"> Выбираем размер отступа на свой вкус. Он должен быть не слишком большим, но и не слишком маленьким.</w:t>
       </w:r>
       <w:r>
-        <w:rPr>
-          <w:sz w:val="28"/>
-          <w:szCs w:val="28"/>
-        </w:rPr>
         <w:t xml:space="preserve"> </w:t>
       </w:r>
     </w:p>
     <w:p>
       <w:pPr>
         <w:pStyle w:val="ad"/>
-        <w:rPr>
-          <w:sz w:val="28"/>
-          <w:szCs w:val="28"/>
-        </w:rPr>
       </w:pPr>
     </w:p>
     <w:p>
       <w:pPr>
         <w:pStyle w:val="ad"/>
-        <w:rPr>
-          <w:sz w:val="28"/>
-          <w:szCs w:val="28"/>
-        </w:rPr>
-      </w:pPr>
-      <w:r>
-        <w:rPr>
-          <w:sz w:val="28"/>
-          <w:szCs w:val="28"/>
-        </w:rPr>
+      </w:pPr>
+      <w:r>
         <w:t>Нужно следить, чтобы при данном преобразовании сохранилась топология. Нас интересуют четыре базовые точки, ограничивающие геометрию.</w:t>
       </w:r>
     </w:p>
@@ -845,18 +600,12 @@
     </w:p>
     <w:p>
       <w:pPr>
+        <w:spacing w:before="0" w:after="0" w:line="240" w:lineRule="auto"/>
         <w:jc w:val="left"/>
       </w:pPr>
-    </w:p>
-    <w:p>
-      <w:pPr>
-        <w:jc w:val="left"/>
-      </w:pPr>
-    </w:p>
-    <w:p>
-      <w:pPr>
-        <w:jc w:val="left"/>
-      </w:pPr>
+      <w:r>
+        <w:br w:type="page"/>
+      </w:r>
     </w:p>
     <w:p>
       <w:pPr>
@@ -876,20 +625,9 @@
         <w:t>сечение</w:t>
       </w:r>
     </w:p>
-    <w:p>
-      <w:pPr>
-        <w:jc w:val="left"/>
-      </w:pPr>
-    </w:p>
-    <w:p>
-      <w:pPr>
-        <w:jc w:val="left"/>
-      </w:pPr>
-    </w:p>
-    <w:p>
-      <w:pPr>
-        <w:jc w:val="left"/>
-      </w:pPr>
+    <w:p/>
+    <w:p/>
+    <w:p>
       <w:r>
         <w:rPr>
           <w:noProof/>
@@ -918,24 +656,18 @@
                       <w:r>
                         <w:rPr>
                           <w:rStyle w:val="af1"/>
-                          <w:sz w:val="28"/>
-                          <w:szCs w:val="28"/>
-                        </w:rPr>
-                        <w:t>Включите</w:t>
-                      </w:r>
-                      <w:r>
-                        <w:rPr>
-                          <w:rStyle w:val="af1"/>
-                          <w:sz w:val="28"/>
-                          <w:szCs w:val="28"/>
+                        </w:rPr>
+                        <w:t>Включить</w:t>
+                      </w:r>
+                      <w:r>
+                        <w:rPr>
+                          <w:rStyle w:val="af1"/>
                         </w:rPr>
                         <w:t xml:space="preserve"> </w:t>
                       </w:r>
                       <w:r>
                         <w:rPr>
                           <w:rStyle w:val="af1"/>
-                          <w:sz w:val="28"/>
-                          <w:szCs w:val="28"/>
                         </w:rPr>
                         <w:br/>
                         <w:t>р</w:t>
@@ -943,16 +675,12 @@
                       <w:r>
                         <w:rPr>
                           <w:rStyle w:val="af1"/>
-                          <w:sz w:val="28"/>
-                          <w:szCs w:val="28"/>
                         </w:rPr>
                         <w:t>ежим</w:t>
                       </w:r>
                       <w:r>
                         <w:rPr>
                           <w:rStyle w:val="af1"/>
-                          <w:sz w:val="28"/>
-                          <w:szCs w:val="28"/>
                         </w:rPr>
                         <w:br/>
                       </w:r>
@@ -990,163 +718,75 @@
         </w:pict>
       </w:r>
     </w:p>
-    <w:p>
-      <w:pPr>
-        <w:jc w:val="left"/>
-      </w:pPr>
-    </w:p>
-    <w:p>
-      <w:pPr>
-        <w:jc w:val="left"/>
-      </w:pPr>
-    </w:p>
+    <w:p/>
+    <w:p/>
     <w:p>
       <w:pPr>
         <w:pStyle w:val="ad"/>
-        <w:rPr>
-          <w:sz w:val="28"/>
-          <w:szCs w:val="28"/>
-        </w:rPr>
-      </w:pPr>
-      <w:r>
-        <w:rPr>
-          <w:sz w:val="28"/>
-          <w:szCs w:val="28"/>
-        </w:rPr>
+      </w:pPr>
+      <w:r>
         <w:t>Один из методов построения объемного тела заключается в том, чтобы задать сечения объекта. С  геометрической точки зрения мы отчетлив</w:t>
       </w:r>
       <w:r>
-        <w:rPr>
-          <w:sz w:val="28"/>
-          <w:szCs w:val="28"/>
-        </w:rPr>
         <w:t>о можем выделить две составляющ</w:t>
       </w:r>
       <w:r>
-        <w:rPr>
-          <w:sz w:val="28"/>
-          <w:szCs w:val="28"/>
-        </w:rPr>
         <w:t xml:space="preserve">ие – голову </w:t>
       </w:r>
       <w:r>
-        <w:rPr>
-          <w:sz w:val="28"/>
-          <w:szCs w:val="28"/>
-        </w:rPr>
         <w:t>круглой формы и хвост.</w:t>
       </w:r>
     </w:p>
     <w:p>
       <w:pPr>
         <w:pStyle w:val="ad"/>
-        <w:rPr>
-          <w:sz w:val="28"/>
-          <w:szCs w:val="28"/>
-        </w:rPr>
-      </w:pPr>
-      <w:r>
-        <w:rPr>
-          <w:sz w:val="28"/>
-          <w:szCs w:val="28"/>
-        </w:rPr>
+      </w:pPr>
+      <w:r>
         <w:t xml:space="preserve"> </w:t>
       </w:r>
     </w:p>
     <w:p>
       <w:pPr>
         <w:pStyle w:val="ad"/>
-        <w:rPr>
-          <w:sz w:val="28"/>
-          <w:szCs w:val="28"/>
-        </w:rPr>
-      </w:pPr>
-      <w:r>
-        <w:rPr>
-          <w:sz w:val="28"/>
-          <w:szCs w:val="28"/>
-        </w:rPr>
+      </w:pPr>
+      <w:r>
         <w:t xml:space="preserve">Очевидно, что голова будет представлять полусферу. </w:t>
       </w:r>
       <w:r>
-        <w:rPr>
-          <w:sz w:val="28"/>
-          <w:szCs w:val="28"/>
-        </w:rPr>
         <w:t>Сечения для хвоста будем проецировать из некоего фокуса. Фокус должен находит</w:t>
       </w:r>
       <w:r>
-        <w:rPr>
-          <w:sz w:val="28"/>
-          <w:szCs w:val="28"/>
-        </w:rPr>
         <w:t>ь</w:t>
       </w:r>
       <w:r>
-        <w:rPr>
-          <w:sz w:val="28"/>
-          <w:szCs w:val="28"/>
-        </w:rPr>
         <w:t>ся в точке, откуда все сечения будут максимально условно перпендикулярны к объекту. Наилучшие результаты получ</w:t>
       </w:r>
       <w:r>
-        <w:rPr>
-          <w:sz w:val="28"/>
-          <w:szCs w:val="28"/>
-        </w:rPr>
         <w:t>а</w:t>
       </w:r>
       <w:r>
-        <w:rPr>
-          <w:sz w:val="28"/>
-          <w:szCs w:val="28"/>
-        </w:rPr>
         <w:t xml:space="preserve">ются когда фокус находится на оси Y на расстоянии -r/4 от центра. </w:t>
       </w:r>
     </w:p>
     <w:p>
       <w:pPr>
         <w:pStyle w:val="ad"/>
-        <w:rPr>
-          <w:sz w:val="28"/>
-          <w:szCs w:val="28"/>
-        </w:rPr>
       </w:pPr>
     </w:p>
     <w:p>
       <w:pPr>
         <w:pStyle w:val="ad"/>
-        <w:rPr>
-          <w:sz w:val="28"/>
-          <w:szCs w:val="28"/>
-        </w:rPr>
-      </w:pPr>
-      <w:r>
-        <w:rPr>
-          <w:sz w:val="28"/>
-          <w:szCs w:val="28"/>
-        </w:rPr>
+      </w:pPr>
+      <w:r>
         <w:t>Воспользуемся функцией нахождения точек пересечения</w:t>
       </w:r>
       <w:r>
-        <w:rPr>
-          <w:sz w:val="28"/>
-          <w:szCs w:val="28"/>
-        </w:rPr>
         <w:t xml:space="preserve"> кривой и поверхности. В качестве кривой выступает построенный нами двухмерный дао-контур. В  качестве поверхности выступает вспомогательная плоскость, проходящая из фокуса под нужным углом.</w:t>
       </w:r>
       <w:r>
-        <w:rPr>
-          <w:sz w:val="28"/>
-          <w:szCs w:val="28"/>
-        </w:rPr>
         <w:t xml:space="preserve"> </w:t>
       </w:r>
       <w:r>
-        <w:rPr>
-          <w:sz w:val="28"/>
-          <w:szCs w:val="28"/>
-        </w:rPr>
         <w:t>В результате получаем две искомые точки, через которые просто проводим симметрично расположенную окружность. Сечение готово.</w:t>
       </w:r>
     </w:p>
@@ -1162,7 +802,7 @@
         <w:t xml:space="preserve">аг 4. </w:t>
       </w:r>
       <w:r>
-        <w:t>Строим группу сечений</w:t>
+        <w:t>Форма Дао из сечений</w:t>
       </w:r>
     </w:p>
     <w:p>
@@ -1205,24 +845,18 @@
                       <w:r>
                         <w:rPr>
                           <w:rStyle w:val="af1"/>
-                          <w:sz w:val="28"/>
-                          <w:szCs w:val="28"/>
-                        </w:rPr>
-                        <w:t>Включите</w:t>
-                      </w:r>
-                      <w:r>
-                        <w:rPr>
-                          <w:rStyle w:val="af1"/>
-                          <w:sz w:val="28"/>
-                          <w:szCs w:val="28"/>
+                        </w:rPr>
+                        <w:t>Включить</w:t>
+                      </w:r>
+                      <w:r>
+                        <w:rPr>
+                          <w:rStyle w:val="af1"/>
                         </w:rPr>
                         <w:t xml:space="preserve"> </w:t>
                       </w:r>
                       <w:r>
                         <w:rPr>
                           <w:rStyle w:val="af1"/>
-                          <w:sz w:val="28"/>
-                          <w:szCs w:val="28"/>
                         </w:rPr>
                         <w:br/>
                         <w:t>р</w:t>
@@ -1230,16 +864,12 @@
                       <w:r>
                         <w:rPr>
                           <w:rStyle w:val="af1"/>
-                          <w:sz w:val="28"/>
-                          <w:szCs w:val="28"/>
                         </w:rPr>
                         <w:t>ежим</w:t>
                       </w:r>
                       <w:r>
                         <w:rPr>
                           <w:rStyle w:val="af1"/>
-                          <w:sz w:val="28"/>
-                          <w:szCs w:val="28"/>
                         </w:rPr>
                         <w:br/>
                       </w:r>
@@ -1282,40 +912,1706 @@
         <w:pStyle w:val="2"/>
       </w:pPr>
     </w:p>
+    <w:p>
+      <w:pPr>
+        <w:pStyle w:val="ad"/>
+      </w:pPr>
+    </w:p>
+    <w:p>
+      <w:pPr>
+        <w:pStyle w:val="ad"/>
+      </w:pPr>
+      <w:r>
+        <w:t xml:space="preserve">Оценим окончательную форму объекта. Для этого построим группу сечений с постоянным шагом. </w:t>
+      </w:r>
+    </w:p>
     <w:p/>
     <w:p>
+      <w:r>
+        <w:br w:type="page"/>
+      </w:r>
+    </w:p>
+    <w:p>
+      <w:pPr>
+        <w:pStyle w:val="2"/>
+      </w:pPr>
+      <w:r>
+        <w:lastRenderedPageBreak/>
+        <w:t xml:space="preserve">Шаг 5. </w:t>
+      </w:r>
+      <w:r>
+        <w:t>Протягивание поверхности через сечения</w:t>
+      </w:r>
+    </w:p>
+    <w:p/>
+    <w:p/>
+    <w:p>
+      <w:pPr>
+        <w:rPr>
+          <w:noProof/>
+        </w:rPr>
+      </w:pPr>
+      <w:r>
+        <w:rPr>
+          <w:noProof/>
+        </w:rPr>
+      </w:r>
+      <w:r>
+        <w:rPr>
+          <w:noProof/>
+        </w:rPr>
+        <w:pict>
+          <v:group id="_x0000_s1057" editas="canvas" style="width:487.3pt;height:241.95pt;mso-position-horizontal-relative:char;mso-position-vertical-relative:line" coordorigin="2361,2980" coordsize="7200,3575">
+            <o:lock v:ext="edit" aspectratio="t"/>
+            <v:shape id="_x0000_s1058" type="#_x0000_t75" style="position:absolute;left:2361;top:2980;width:7200;height:3575" o:preferrelative="f">
+              <v:fill o:detectmouseclick="t"/>
+              <v:path o:extrusionok="t" o:connecttype="none"/>
+              <o:lock v:ext="edit" text="t"/>
+            </v:shape>
+            <v:shape id="_x0000_s1059" type="#_x0000_t202" style="position:absolute;left:7498;top:5340;width:2063;height:1215" stroked="f">
+              <v:textbox style="mso-next-textbox:#_x0000_s1059">
+                <w:txbxContent>
+                  <w:p>
+                    <w:pPr>
+                      <w:jc w:val="right"/>
+                    </w:pPr>
+                    <w:hyperlink r:id="rId21" w:history="1">
+                      <w:r>
+                        <w:rPr>
+                          <w:rStyle w:val="af1"/>
+                        </w:rPr>
+                        <w:t>Включить</w:t>
+                      </w:r>
+                      <w:r>
+                        <w:rPr>
+                          <w:rStyle w:val="af1"/>
+                        </w:rPr>
+                        <w:br/>
+                        <w:t>р</w:t>
+                      </w:r>
+                      <w:r>
+                        <w:rPr>
+                          <w:rStyle w:val="af1"/>
+                        </w:rPr>
+                        <w:t>ежим</w:t>
+                      </w:r>
+                      <w:r>
+                        <w:rPr>
+                          <w:rStyle w:val="af1"/>
+                        </w:rPr>
+                        <w:br/>
+                      </w:r>
+                      <w:r>
+                        <w:rPr>
+                          <w:rStyle w:val="af1"/>
+                          <w:b/>
+                          <w:sz w:val="52"/>
+                        </w:rPr>
+                        <w:t>3</w:t>
+                      </w:r>
+                      <w:r>
+                        <w:rPr>
+                          <w:rStyle w:val="af1"/>
+                          <w:b/>
+                          <w:sz w:val="52"/>
+                          <w:lang w:val="en-US"/>
+                        </w:rPr>
+                        <w:t>D</w:t>
+                      </w:r>
+                    </w:hyperlink>
+                  </w:p>
+                </w:txbxContent>
+              </v:textbox>
+            </v:shape>
+            <v:shape id="_x0000_s1062" type="#_x0000_t75" style="position:absolute;left:2361;top:2980;width:5026;height:3561">
+              <v:imagedata r:id="rId22" o:title=""/>
+            </v:shape>
+            <v:shape id="_x0000_s1063" type="#_x0000_t75" style="position:absolute;left:8072;top:2980;width:1489;height:1490">
+              <v:imagedata r:id="rId23" o:title=""/>
+            </v:shape>
+            <w10:wrap type="none"/>
+            <w10:anchorlock/>
+          </v:group>
+        </w:pict>
+      </w:r>
+    </w:p>
+    <w:p>
+      <w:pPr>
+        <w:rPr>
+          <w:noProof/>
+        </w:rPr>
+      </w:pPr>
+    </w:p>
+    <w:p/>
+    <w:p>
       <w:pPr>
         <w:pStyle w:val="ad"/>
       </w:pPr>
+      <w:r>
+        <w:t>Для построения поверхности по сечениям можно</w:t>
+      </w:r>
+      <w:r>
+        <w:t xml:space="preserve"> воспользоваться</w:t>
+      </w:r>
+      <w:r>
+        <w:t xml:space="preserve"> методом, который называется протягиванием. Он заключается в том, что специальному алгоритму предъявляются последовательные сечения тела и он пытается построить поверхность. Еще можно встретить термины скининг (натягивание кожи), пайпинг</w:t>
+      </w:r>
+      <w:r>
+        <w:t xml:space="preserve"> </w:t>
+      </w:r>
+      <w:r>
+        <w:t>(делание трубы).</w:t>
+      </w:r>
+      <w:r>
+        <w:t xml:space="preserve"> </w:t>
+      </w:r>
+      <w:r>
+        <w:t>Все это относится к широкой области моделирования с ограничениями.</w:t>
+      </w:r>
+    </w:p>
+    <w:p>
+      <w:r>
+        <w:t xml:space="preserve"> </w:t>
+      </w:r>
     </w:p>
     <w:p>
       <w:pPr>
         <w:pStyle w:val="ad"/>
-        <w:rPr>
-          <w:sz w:val="28"/>
-          <w:szCs w:val="28"/>
-        </w:rPr>
-      </w:pPr>
-      <w:r>
-        <w:rPr>
-          <w:sz w:val="28"/>
-          <w:szCs w:val="28"/>
-        </w:rPr>
-        <w:t xml:space="preserve">Оценим окончательную форму объекта. Для этого построим группу сечений с постоянным шагом. </w:t>
-      </w:r>
-    </w:p>
-    <w:p>
-      <w:pPr>
+      </w:pPr>
+      <w:r>
+        <w:t>Для того, чтобы алгоритм отработал корректно и красиво, требуется</w:t>
+      </w:r>
+      <w:r>
+        <w:t xml:space="preserve"> выбрать минимальное количество</w:t>
+      </w:r>
+      <w:r>
+        <w:t xml:space="preserve"> </w:t>
+      </w:r>
+      <w:r>
+        <w:t>сечений, которые сформируют максимально точную геометрию.</w:t>
+      </w:r>
+      <w:r>
+        <w:t xml:space="preserve"> Особое </w:t>
+      </w:r>
+      <w:r>
+        <w:t>внимание</w:t>
+      </w:r>
+      <w:r>
+        <w:t xml:space="preserve"> следует обратить на начальную и конечную</w:t>
+      </w:r>
+      <w:r>
+        <w:t xml:space="preserve"> точки геометрии. </w:t>
+      </w:r>
+      <w:r>
+        <w:t>Н</w:t>
+      </w:r>
+      <w:r>
+        <w:t>ачало должно быть гладким, а</w:t>
+      </w:r>
+      <w:r>
+        <w:t xml:space="preserve"> </w:t>
+      </w:r>
+      <w:r>
+        <w:t xml:space="preserve">кончик острым. </w:t>
+      </w:r>
+    </w:p>
+    <w:p>
+      <w:pPr>
+        <w:spacing w:before="0" w:after="0" w:line="240" w:lineRule="auto"/>
         <w:jc w:val="left"/>
       </w:pPr>
-    </w:p>
-    <w:p>
-      <w:pPr>
-        <w:jc w:val="center"/>
-      </w:pPr>
+      <w:r>
+        <w:br w:type="page"/>
+      </w:r>
+    </w:p>
+    <w:p>
+      <w:pPr>
+        <w:pStyle w:val="2"/>
+      </w:pPr>
+      <w:r>
+        <w:lastRenderedPageBreak/>
+        <w:t xml:space="preserve">Шаг 6. </w:t>
+      </w:r>
+      <w:r>
+        <w:t>Окончательная форма Дао</w:t>
+      </w:r>
+    </w:p>
+    <w:p/>
+    <w:p/>
+    <w:p>
+      <w:pPr>
+        <w:rPr>
+          <w:noProof/>
+        </w:rPr>
+      </w:pPr>
+      <w:r>
+        <w:rPr>
+          <w:noProof/>
+        </w:rPr>
+      </w:r>
+      <w:r>
+        <w:rPr>
+          <w:noProof/>
+        </w:rPr>
+        <w:pict>
+          <v:group id="_x0000_s1065" editas="canvas" style="width:487.3pt;height:241.95pt;mso-position-horizontal-relative:char;mso-position-vertical-relative:line" coordorigin="2361,2980" coordsize="7200,3575">
+            <o:lock v:ext="edit" aspectratio="t"/>
+            <v:shape id="_x0000_s1066" type="#_x0000_t75" style="position:absolute;left:2361;top:2980;width:7200;height:3575" o:preferrelative="f">
+              <v:fill o:detectmouseclick="t"/>
+              <v:path o:extrusionok="t" o:connecttype="none"/>
+              <o:lock v:ext="edit" text="t"/>
+            </v:shape>
+            <v:shape id="_x0000_s1067" type="#_x0000_t202" style="position:absolute;left:7498;top:5340;width:2063;height:1215" stroked="f">
+              <v:textbox style="mso-next-textbox:#_x0000_s1067">
+                <w:txbxContent>
+                  <w:p>
+                    <w:pPr>
+                      <w:jc w:val="right"/>
+                    </w:pPr>
+                    <w:hyperlink r:id="rId24" w:history="1">
+                      <w:r>
+                        <w:rPr>
+                          <w:rStyle w:val="af1"/>
+                        </w:rPr>
+                        <w:t>Включить</w:t>
+                      </w:r>
+                      <w:r>
+                        <w:rPr>
+                          <w:rStyle w:val="af1"/>
+                        </w:rPr>
+                        <w:br/>
+                      </w:r>
+                      <w:r>
+                        <w:rPr>
+                          <w:rStyle w:val="af1"/>
+                        </w:rPr>
+                        <w:t>р</w:t>
+                      </w:r>
+                      <w:r>
+                        <w:rPr>
+                          <w:rStyle w:val="af1"/>
+                        </w:rPr>
+                        <w:t>ежим</w:t>
+                      </w:r>
+                      <w:r>
+                        <w:rPr>
+                          <w:rStyle w:val="af1"/>
+                        </w:rPr>
+                        <w:br/>
+                      </w:r>
+                      <w:r>
+                        <w:rPr>
+                          <w:rStyle w:val="af1"/>
+                          <w:b/>
+                          <w:sz w:val="52"/>
+                        </w:rPr>
+                        <w:t>3</w:t>
+                      </w:r>
+                      <w:r>
+                        <w:rPr>
+                          <w:rStyle w:val="af1"/>
+                          <w:b/>
+                          <w:sz w:val="52"/>
+                          <w:lang w:val="en-US"/>
+                        </w:rPr>
+                        <w:t>D</w:t>
+                      </w:r>
+                    </w:hyperlink>
+                  </w:p>
+                </w:txbxContent>
+              </v:textbox>
+            </v:shape>
+            <v:shape id="_x0000_s1070" type="#_x0000_t75" style="position:absolute;left:2361;top:2980;width:5026;height:3565">
+              <v:imagedata r:id="rId25" o:title=""/>
+            </v:shape>
+            <v:shape id="_x0000_s1071" type="#_x0000_t75" style="position:absolute;left:8072;top:2980;width:1489;height:1490">
+              <v:imagedata r:id="rId26" o:title=""/>
+            </v:shape>
+            <w10:wrap type="none"/>
+            <w10:anchorlock/>
+          </v:group>
+        </w:pict>
+      </w:r>
+    </w:p>
+    <w:p>
+      <w:pPr>
+        <w:rPr>
+          <w:noProof/>
+        </w:rPr>
+      </w:pPr>
+    </w:p>
+    <w:p>
+      <w:pPr>
+        <w:rPr>
+          <w:noProof/>
+        </w:rPr>
+      </w:pPr>
+    </w:p>
+    <w:p>
+      <w:pPr>
+        <w:pStyle w:val="ad"/>
+        <w:rPr>
+          <w:noProof/>
+        </w:rPr>
+      </w:pPr>
+      <w:r>
+        <w:rPr>
+          <w:noProof/>
+        </w:rPr>
+        <w:t>Давайте придадим нашей форме законченность. Во первых для придания динамизма и необычности - слегка приплюснем ее по вертикали.</w:t>
+      </w:r>
+      <w:r>
+        <w:rPr>
+          <w:noProof/>
+        </w:rPr>
+        <w:t xml:space="preserve"> Во-вторых сделаем вторую половину, скопировав и повернув на 180 градусов. В-третьих – раскрасим символ в подходящие цвета – можно выбрать на свой вкус.</w:t>
+      </w:r>
+    </w:p>
+    <w:p>
+      <w:pPr>
+        <w:spacing w:before="0" w:after="0" w:line="240" w:lineRule="auto"/>
+        <w:jc w:val="left"/>
+        <w:rPr>
+          <w:noProof/>
+        </w:rPr>
+      </w:pPr>
+      <w:r>
+        <w:rPr>
+          <w:noProof/>
+        </w:rPr>
+        <w:br w:type="page"/>
+      </w:r>
+    </w:p>
+    <w:p>
+      <w:pPr>
+        <w:pStyle w:val="2"/>
+        <w:rPr>
+          <w:noProof/>
+        </w:rPr>
+      </w:pPr>
+      <w:r>
+        <w:rPr>
+          <w:noProof/>
+        </w:rPr>
+        <w:lastRenderedPageBreak/>
+        <w:t>Шаг 7</w:t>
+      </w:r>
+      <w:r>
+        <w:rPr>
+          <w:noProof/>
+        </w:rPr>
+        <w:t>. Основа</w:t>
+      </w:r>
+      <w:r>
+        <w:rPr>
+          <w:noProof/>
+        </w:rPr>
+        <w:t xml:space="preserve"> для </w:t>
+      </w:r>
+      <w:r>
+        <w:rPr>
+          <w:noProof/>
+        </w:rPr>
+        <w:t xml:space="preserve">китайской </w:t>
+      </w:r>
+      <w:r>
+        <w:rPr>
+          <w:noProof/>
+        </w:rPr>
+        <w:t>философии</w:t>
+      </w:r>
+    </w:p>
+    <w:p/>
+    <w:p>
+      <w:pPr>
+        <w:pStyle w:val="ad"/>
+        <w:rPr>
+          <w:noProof/>
+        </w:rPr>
+      </w:pPr>
+      <w:r>
+        <w:rPr>
+          <w:noProof/>
+        </w:rPr>
+      </w:r>
+      <w:r>
+        <w:rPr>
+          <w:noProof/>
+        </w:rPr>
+        <w:pict>
+          <v:group id="_x0000_s1073" editas="canvas" style="width:487.3pt;height:241.95pt;mso-position-horizontal-relative:char;mso-position-vertical-relative:line" coordorigin="2361,2980" coordsize="7200,3575">
+            <o:lock v:ext="edit" aspectratio="t"/>
+            <v:shape id="_x0000_s1074" type="#_x0000_t75" style="position:absolute;left:2361;top:2980;width:7200;height:3575" o:preferrelative="f">
+              <v:fill o:detectmouseclick="t"/>
+              <v:path o:extrusionok="t" o:connecttype="none"/>
+              <o:lock v:ext="edit" text="t"/>
+            </v:shape>
+            <v:shape id="_x0000_s1075" type="#_x0000_t202" style="position:absolute;left:7498;top:5340;width:2063;height:1215" stroked="f">
+              <v:textbox style="mso-next-textbox:#_x0000_s1075">
+                <w:txbxContent>
+                  <w:p>
+                    <w:pPr>
+                      <w:jc w:val="right"/>
+                    </w:pPr>
+                    <w:hyperlink r:id="rId27" w:history="1">
+                      <w:r>
+                        <w:rPr>
+                          <w:rStyle w:val="af1"/>
+                        </w:rPr>
+                        <w:t>Включить</w:t>
+                      </w:r>
+                      <w:r>
+                        <w:rPr>
+                          <w:rStyle w:val="af1"/>
+                        </w:rPr>
+                        <w:br/>
+                      </w:r>
+                      <w:r>
+                        <w:rPr>
+                          <w:rStyle w:val="af1"/>
+                        </w:rPr>
+                        <w:t>р</w:t>
+                      </w:r>
+                      <w:r>
+                        <w:rPr>
+                          <w:rStyle w:val="af1"/>
+                        </w:rPr>
+                        <w:t>ежим</w:t>
+                      </w:r>
+                      <w:r>
+                        <w:rPr>
+                          <w:rStyle w:val="af1"/>
+                        </w:rPr>
+                        <w:br/>
+                      </w:r>
+                      <w:r>
+                        <w:rPr>
+                          <w:rStyle w:val="af1"/>
+                          <w:b/>
+                          <w:sz w:val="52"/>
+                        </w:rPr>
+                        <w:t>3</w:t>
+                      </w:r>
+                      <w:r>
+                        <w:rPr>
+                          <w:rStyle w:val="af1"/>
+                          <w:b/>
+                          <w:sz w:val="52"/>
+                          <w:lang w:val="en-US"/>
+                        </w:rPr>
+                        <w:t>D</w:t>
+                      </w:r>
+                    </w:hyperlink>
+                  </w:p>
+                </w:txbxContent>
+              </v:textbox>
+            </v:shape>
+            <v:shape id="_x0000_s1078" type="#_x0000_t75" style="position:absolute;left:2361;top:2980;width:5026;height:3562">
+              <v:imagedata r:id="rId28" o:title=""/>
+            </v:shape>
+            <v:shape id="_x0000_s1079" type="#_x0000_t75" style="position:absolute;left:8072;top:2980;width:1489;height:1490">
+              <v:imagedata r:id="rId29" o:title=""/>
+            </v:shape>
+            <w10:wrap type="none"/>
+            <w10:anchorlock/>
+          </v:group>
+        </w:pict>
+      </w:r>
+    </w:p>
+    <w:p>
+      <w:pPr>
+        <w:pStyle w:val="ad"/>
+      </w:pPr>
+    </w:p>
+    <w:p>
+      <w:pPr>
+        <w:pStyle w:val="ad"/>
+      </w:pPr>
+    </w:p>
+    <w:p>
+      <w:pPr>
+        <w:pStyle w:val="ad"/>
+      </w:pPr>
+      <w:r>
+        <w:t>Даже гениальные идеи не могут висеть в воздухе, поэтому сделаем небольшую подставку для нашего объемного Дао. Используем для этого логические операции над трехмерными телами.</w:t>
+      </w:r>
+    </w:p>
+    <w:p>
+      <w:pPr>
+        <w:pStyle w:val="ad"/>
+      </w:pPr>
+    </w:p>
+    <w:p>
+      <w:pPr>
+        <w:pStyle w:val="ad"/>
+      </w:pPr>
+      <w:r>
+        <w:t>П</w:t>
+      </w:r>
+      <w:r>
+        <w:t>одставка представляет собой сферу со срезанными верхом и низом. Для того, чтобы Инь и Янь нормально лежали – сформируем углубления, с помощью объ</w:t>
+      </w:r>
+      <w:r>
+        <w:t>е</w:t>
+      </w:r>
+      <w:r>
+        <w:t xml:space="preserve">много вычитания. </w:t>
+      </w:r>
+    </w:p>
+    <w:p>
+      <w:pPr>
+        <w:pStyle w:val="ad"/>
+      </w:pPr>
+    </w:p>
+    <w:p>
+      <w:pPr>
+        <w:pStyle w:val="ad"/>
+      </w:pPr>
+      <w:r>
+        <w:t xml:space="preserve">Наше построение закончено. Теперь у нас есть объемные, математически точные объекты Инь и Янь, и эргономичная подставка, и  все это можно распечатать на </w:t>
+      </w:r>
+      <w:r>
+        <w:t>3</w:t>
+      </w:r>
+      <w:r>
+        <w:rPr>
+          <w:lang w:val="en-US"/>
+        </w:rPr>
+        <w:t>D</w:t>
+      </w:r>
+      <w:r>
+        <w:t>-</w:t>
+      </w:r>
+      <w:r>
+        <w:t>принтере.</w:t>
+      </w:r>
+    </w:p>
+    <w:p>
+      <w:pPr>
+        <w:rPr>
+          <w:noProof/>
+        </w:rPr>
+      </w:pPr>
+    </w:p>
+    <w:p>
+      <w:pPr>
+        <w:spacing w:before="0" w:after="0" w:line="240" w:lineRule="auto"/>
+        <w:jc w:val="left"/>
+      </w:pPr>
+      <w:r>
+        <w:br w:type="page"/>
+      </w:r>
+    </w:p>
+    <w:p>
+      <w:pPr>
+        <w:pStyle w:val="2"/>
+        <w:rPr>
+          <w:lang w:val="en-US"/>
+        </w:rPr>
+      </w:pPr>
+      <w:r>
+        <w:lastRenderedPageBreak/>
+        <w:t>О проекте</w:t>
+      </w:r>
+      <w:r>
+        <w:t xml:space="preserve"> “</w:t>
+      </w:r>
+      <w:r>
+        <w:t>Точка сборки - 3D”</w:t>
+      </w:r>
+    </w:p>
+    <w:p>
+      <w:pPr>
+        <w:rPr>
+          <w:lang w:val="en-US"/>
+        </w:rPr>
+      </w:pPr>
+    </w:p>
+    <w:p>
+      <w:pPr>
+        <w:pStyle w:val="ad"/>
+        <w:rPr>
+          <w:sz w:val="36"/>
+          <w:szCs w:val="36"/>
+        </w:rPr>
+      </w:pPr>
+      <w:r>
+        <w:t>Проект</w:t>
+      </w:r>
+      <w:r>
+        <w:t xml:space="preserve"> предназначен для создания объемных</w:t>
+      </w:r>
+      <w:r>
+        <w:t xml:space="preserve"> стерео</w:t>
+      </w:r>
+      <w:r>
+        <w:t>скопических</w:t>
+      </w:r>
+      <w:r>
+        <w:t xml:space="preserve"> иллюстраций и презентационных ма</w:t>
+      </w:r>
+      <w:r>
+        <w:t>териалов научной направленности</w:t>
+      </w:r>
+      <w:r>
+        <w:t>:</w:t>
+      </w:r>
+    </w:p>
+    <w:p>
+      <w:pPr>
+        <w:pStyle w:val="a9"/>
+      </w:pPr>
+      <w:r>
+        <w:t>3D-моделирование, ч</w:t>
+      </w:r>
+      <w:r>
+        <w:t>ерчение, начертательная геометрия</w:t>
+      </w:r>
+    </w:p>
+    <w:p>
+      <w:pPr>
+        <w:pStyle w:val="a9"/>
+      </w:pPr>
+      <w:r>
+        <w:t>Математика, геометрия, стереометрия, физика</w:t>
+      </w:r>
+    </w:p>
+    <w:p>
+      <w:pPr>
+        <w:pStyle w:val="a9"/>
+      </w:pPr>
+      <w:r>
+        <w:t>М</w:t>
+      </w:r>
+      <w:r>
+        <w:t>олекулярная химия и биоинформатика</w:t>
+      </w:r>
+    </w:p>
+    <w:p>
+      <w:pPr>
+        <w:pStyle w:val="a9"/>
+      </w:pPr>
+      <w:r>
+        <w:t>В</w:t>
+      </w:r>
+      <w:r>
+        <w:t>изуализация данных, BI-презентации</w:t>
+      </w:r>
+      <w:r>
+        <w:t xml:space="preserve">, </w:t>
+      </w:r>
+      <w:r>
+        <w:rPr>
+          <w:lang w:val="en-US"/>
+        </w:rPr>
+        <w:t>VR</w:t>
+      </w:r>
+      <w:r>
+        <w:t>,</w:t>
+      </w:r>
+      <w:r>
+        <w:t xml:space="preserve"> </w:t>
+      </w:r>
+      <w:r>
+        <w:rPr>
+          <w:lang w:val="en-US"/>
+        </w:rPr>
+        <w:t>AR</w:t>
+      </w:r>
+    </w:p>
+    <w:p>
+      <w:pPr>
+        <w:pStyle w:val="ad"/>
+        <w:rPr>
+          <w:lang w:val="en-US"/>
+        </w:rPr>
+      </w:pPr>
+    </w:p>
+    <w:p>
+      <w:pPr>
+        <w:pStyle w:val="ad"/>
+      </w:pPr>
+      <w:r>
+        <w:t xml:space="preserve">При просмотре </w:t>
+      </w:r>
+      <w:r>
+        <w:t xml:space="preserve">презентационных материалов </w:t>
+      </w:r>
+      <w:r>
+        <w:t>поддерживаются различные </w:t>
+      </w:r>
+      <w:r>
+        <w:rPr>
+          <w:rStyle w:val="af8"/>
+          <w:rFonts w:asciiTheme="majorHAnsi" w:hAnsiTheme="majorHAnsi" w:cs="Segoe UI"/>
+          <w:b w:val="0"/>
+          <w:color w:val="24292F"/>
+        </w:rPr>
+        <w:t>3</w:t>
+      </w:r>
+      <w:r>
+        <w:rPr>
+          <w:rStyle w:val="af8"/>
+          <w:rFonts w:asciiTheme="majorHAnsi" w:hAnsiTheme="majorHAnsi" w:cs="Segoe UI"/>
+          <w:b w:val="0"/>
+          <w:color w:val="24292F"/>
+          <w:lang w:val="en-US"/>
+        </w:rPr>
+        <w:t>D</w:t>
+      </w:r>
+      <w:r>
+        <w:rPr>
+          <w:rStyle w:val="af8"/>
+          <w:rFonts w:asciiTheme="majorHAnsi" w:hAnsiTheme="majorHAnsi" w:cs="Segoe UI"/>
+          <w:b w:val="0"/>
+          <w:color w:val="24292F"/>
+        </w:rPr>
+        <w:t xml:space="preserve"> режимы</w:t>
+      </w:r>
+      <w:r>
+        <w:rPr>
+          <w:rStyle w:val="af8"/>
+          <w:rFonts w:asciiTheme="majorHAnsi" w:hAnsiTheme="majorHAnsi" w:cs="Segoe UI"/>
+          <w:b w:val="0"/>
+          <w:color w:val="24292F"/>
+        </w:rPr>
+        <w:t xml:space="preserve">, которые работают прямо </w:t>
+      </w:r>
+      <w:r>
+        <w:rPr>
+          <w:rStyle w:val="af8"/>
+          <w:rFonts w:asciiTheme="majorHAnsi" w:hAnsiTheme="majorHAnsi" w:cs="Segoe UI"/>
+          <w:b w:val="0"/>
+          <w:color w:val="24292F"/>
+        </w:rPr>
+        <w:t>в</w:t>
+      </w:r>
+      <w:r>
+        <w:rPr>
+          <w:rStyle w:val="af8"/>
+          <w:rFonts w:asciiTheme="majorHAnsi" w:hAnsiTheme="majorHAnsi" w:cs="Segoe UI"/>
+          <w:b w:val="0"/>
+          <w:color w:val="24292F"/>
+        </w:rPr>
+        <w:t xml:space="preserve"> браузер</w:t>
+      </w:r>
+      <w:r>
+        <w:rPr>
+          <w:rStyle w:val="af8"/>
+          <w:rFonts w:asciiTheme="majorHAnsi" w:hAnsiTheme="majorHAnsi" w:cs="Segoe UI"/>
+          <w:b w:val="0"/>
+          <w:color w:val="24292F"/>
+        </w:rPr>
+        <w:t>е</w:t>
+      </w:r>
+      <w:r>
+        <w:rPr>
+          <w:rStyle w:val="af8"/>
+          <w:rFonts w:asciiTheme="majorHAnsi" w:hAnsiTheme="majorHAnsi" w:cs="Segoe UI"/>
+          <w:b w:val="0"/>
+          <w:color w:val="24292F"/>
+        </w:rPr>
+        <w:t xml:space="preserve"> без каких-либо драйверов и утилит</w:t>
+      </w:r>
+      <w:r>
+        <w:rPr>
+          <w:b/>
+        </w:rPr>
+        <w:t>.</w:t>
+      </w:r>
+      <w:r>
+        <w:rPr>
+          <w:b/>
+        </w:rPr>
+        <w:t xml:space="preserve"> </w:t>
+      </w:r>
+      <w:r>
+        <w:t>Вы можете подключить компьютер напрямую (</w:t>
+      </w:r>
+      <w:r>
+        <w:t>например</w:t>
+      </w:r>
+      <w:r>
+        <w:t>,</w:t>
+      </w:r>
+      <w:r>
+        <w:t xml:space="preserve"> </w:t>
+      </w:r>
+      <w:r>
+        <w:t xml:space="preserve">по </w:t>
+      </w:r>
+      <w:r>
+        <w:rPr>
+          <w:lang w:val="en-US"/>
+        </w:rPr>
+        <w:t>HDMI</w:t>
+      </w:r>
+      <w:r>
+        <w:t xml:space="preserve"> интерфейсу) к </w:t>
+      </w:r>
+      <w:r>
+        <w:t>3D-</w:t>
+      </w:r>
+      <w:r>
+        <w:t>телевизору, </w:t>
+      </w:r>
+      <w:r>
+        <w:t>3D-</w:t>
+      </w:r>
+      <w:r>
+        <w:t>проектору или VR</w:t>
+      </w:r>
+      <w:r>
+        <w:t>-шлему</w:t>
+      </w:r>
+      <w:r>
+        <w:t>,</w:t>
+      </w:r>
+      <w:r>
+        <w:rPr>
+          <w:rStyle w:val="af8"/>
+          <w:rFonts w:asciiTheme="majorHAnsi" w:hAnsiTheme="majorHAnsi" w:cs="Segoe UI"/>
+          <w:color w:val="24292F"/>
+        </w:rPr>
+        <w:t xml:space="preserve"> </w:t>
+      </w:r>
+      <w:r>
+        <w:t>поддерживающим режим 3D S</w:t>
+      </w:r>
+      <w:r>
+        <w:rPr>
+          <w:lang w:val="en-US"/>
+        </w:rPr>
+        <w:t>i</w:t>
+      </w:r>
+      <w:r>
+        <w:t>de</w:t>
+      </w:r>
+      <w:r>
+        <w:t>-</w:t>
+      </w:r>
+      <w:r>
+        <w:t>By</w:t>
+      </w:r>
+      <w:r>
+        <w:t>-</w:t>
+      </w:r>
+      <w:r>
+        <w:t>S</w:t>
+      </w:r>
+      <w:r>
+        <w:rPr>
+          <w:lang w:val="en-US"/>
+        </w:rPr>
+        <w:t>i</w:t>
+      </w:r>
+      <w:r>
+        <w:t>de.</w:t>
+      </w:r>
+    </w:p>
+    <w:p>
+      <w:r>
+        <w:rPr>
+          <w:noProof/>
+          <w:szCs w:val="27"/>
+        </w:rPr>
+      </w:r>
+      <w:r>
+        <w:rPr>
+          <w:lang w:val="en-US"/>
+        </w:rPr>
+        <w:pict>
+          <v:group id="_x0000_s1081" editas="canvas" style="width:491.5pt;height:127.65pt;mso-position-horizontal-relative:char;mso-position-vertical-relative:line" coordorigin="2361,6229" coordsize="7262,1886">
+            <o:lock v:ext="edit" aspectratio="t"/>
+            <v:shape id="_x0000_s1080" type="#_x0000_t75" style="position:absolute;left:2361;top:6229;width:7262;height:1886" o:preferrelative="f">
+              <v:fill o:detectmouseclick="t"/>
+              <v:path o:extrusionok="t" o:connecttype="none"/>
+              <o:lock v:ext="edit" text="t"/>
+            </v:shape>
+            <v:shape id="_x0000_s1082" type="#_x0000_t75" style="position:absolute;left:2544;top:6352;width:2095;height:1199">
+              <v:imagedata r:id="rId30" o:title=""/>
+            </v:shape>
+            <v:shape id="_x0000_s1083" type="#_x0000_t75" style="position:absolute;left:4937;top:6358;width:2094;height:1193">
+              <v:imagedata r:id="rId31" o:title=""/>
+            </v:shape>
+            <v:shape id="_x0000_s1084" type="#_x0000_t75" style="position:absolute;left:7393;top:6352;width:2094;height:1176">
+              <v:imagedata r:id="rId32" o:title="Screenshot_4"/>
+            </v:shape>
+            <v:shape id="_x0000_s1085" type="#_x0000_t202" style="position:absolute;left:2763;top:7567;width:1670;height:419" stroked="f">
+              <v:textbox>
+                <w:txbxContent>
+                  <w:p>
+                    <w:pPr>
+                      <w:jc w:val="center"/>
+                      <w:rPr>
+                        <w:lang w:val="en-US"/>
+                      </w:rPr>
+                    </w:pPr>
+                    <w:r>
+                      <w:t>3</w:t>
+                    </w:r>
+                    <w:r>
+                      <w:rPr>
+                        <w:lang w:val="en-US"/>
+                      </w:rPr>
+                      <w:t>D-mono</w:t>
+                    </w:r>
+                  </w:p>
+                </w:txbxContent>
+              </v:textbox>
+            </v:shape>
+            <v:shape id="_x0000_s1086" type="#_x0000_t202" style="position:absolute;left:4937;top:7567;width:2046;height:419" stroked="f">
+              <v:textbox>
+                <w:txbxContent>
+                  <w:p>
+                    <w:pPr>
+                      <w:jc w:val="center"/>
+                      <w:rPr>
+                        <w:lang w:val="en-US"/>
+                      </w:rPr>
+                    </w:pPr>
+                    <w:hyperlink r:id="rId33" w:history="1">
+                      <w:r>
+                        <w:rPr>
+                          <w:rStyle w:val="af1"/>
+                          <w:lang w:val="en-US"/>
+                        </w:rPr>
+                        <w:t xml:space="preserve">3D </w:t>
+                      </w:r>
+                      <w:r>
+                        <w:rPr>
+                          <w:rStyle w:val="af1"/>
+                          <w:lang w:val="en-US"/>
+                        </w:rPr>
+                        <w:t>Cross-Eye</w:t>
+                      </w:r>
+                    </w:hyperlink>
+                  </w:p>
+                </w:txbxContent>
+              </v:textbox>
+            </v:shape>
+            <v:shape id="_x0000_s1087" type="#_x0000_t202" style="position:absolute;left:7329;top:7567;width:2046;height:419" stroked="f">
+              <v:textbox>
+                <w:txbxContent>
+                  <w:p>
+                    <w:pPr>
+                      <w:jc w:val="center"/>
+                      <w:rPr>
+                        <w:lang w:val="en-US"/>
+                      </w:rPr>
+                    </w:pPr>
+                    <w:hyperlink r:id="rId34" w:history="1">
+                      <w:r>
+                        <w:rPr>
+                          <w:rStyle w:val="af1"/>
+                          <w:lang w:val="en-US"/>
+                        </w:rPr>
+                        <w:t>3D</w:t>
+                      </w:r>
+                      <w:r>
+                        <w:rPr>
+                          <w:rStyle w:val="af1"/>
+                          <w:lang w:val="en-US"/>
+                        </w:rPr>
+                        <w:t xml:space="preserve"> </w:t>
+                      </w:r>
+                      <w:r>
+                        <w:rPr>
+                          <w:rStyle w:val="af1"/>
+                          <w:lang w:val="en-US"/>
+                        </w:rPr>
+                        <w:t>S</w:t>
+                      </w:r>
+                      <w:r>
+                        <w:rPr>
+                          <w:rStyle w:val="af1"/>
+                          <w:lang w:val="en-US"/>
+                        </w:rPr>
+                        <w:t>i</w:t>
+                      </w:r>
+                      <w:r>
+                        <w:rPr>
+                          <w:rStyle w:val="af1"/>
+                          <w:lang w:val="en-US"/>
+                        </w:rPr>
+                        <w:t>de</w:t>
+                      </w:r>
+                      <w:r>
+                        <w:rPr>
+                          <w:rStyle w:val="af1"/>
+                        </w:rPr>
+                        <w:t>-</w:t>
+                      </w:r>
+                      <w:r>
+                        <w:rPr>
+                          <w:rStyle w:val="af1"/>
+                          <w:lang w:val="en-US"/>
+                        </w:rPr>
+                        <w:t>By</w:t>
+                      </w:r>
+                      <w:r>
+                        <w:rPr>
+                          <w:rStyle w:val="af1"/>
+                        </w:rPr>
+                        <w:t>-</w:t>
+                      </w:r>
+                      <w:r>
+                        <w:rPr>
+                          <w:rStyle w:val="af1"/>
+                          <w:lang w:val="en-US"/>
+                        </w:rPr>
+                        <w:t>S</w:t>
+                      </w:r>
+                      <w:r>
+                        <w:rPr>
+                          <w:rStyle w:val="af1"/>
+                          <w:lang w:val="en-US"/>
+                        </w:rPr>
+                        <w:t>i</w:t>
+                      </w:r>
+                      <w:r>
+                        <w:rPr>
+                          <w:rStyle w:val="af1"/>
+                          <w:lang w:val="en-US"/>
+                        </w:rPr>
+                        <w:t>de</w:t>
+                      </w:r>
+                    </w:hyperlink>
+                  </w:p>
+                </w:txbxContent>
+              </v:textbox>
+            </v:shape>
+            <w10:wrap type="none"/>
+            <w10:anchorlock/>
+          </v:group>
+        </w:pict>
+      </w:r>
+    </w:p>
+    <w:p>
+      <w:pPr>
+        <w:pStyle w:val="ad"/>
+        <w:ind w:firstLine="0"/>
+        <w:rPr>
+          <w:lang w:val="en-US"/>
+        </w:rPr>
+      </w:pPr>
+    </w:p>
+    <w:p>
+      <w:pPr>
+        <w:pStyle w:val="ad"/>
+        <w:ind w:firstLine="0"/>
+        <w:rPr>
+          <w:lang w:val="en-US"/>
+        </w:rPr>
+      </w:pPr>
+      <w:r>
+        <w:t>В</w:t>
+      </w:r>
+      <w:r>
+        <w:rPr>
+          <w:lang w:val="en-US"/>
+        </w:rPr>
+        <w:t xml:space="preserve"> </w:t>
+      </w:r>
+      <w:r>
+        <w:t>проекте</w:t>
+      </w:r>
+      <w:r>
+        <w:rPr>
+          <w:lang w:val="en-US"/>
+        </w:rPr>
+        <w:t xml:space="preserve"> </w:t>
+      </w:r>
+      <w:r>
+        <w:t>использованы</w:t>
+      </w:r>
+      <w:r>
+        <w:rPr>
+          <w:lang w:val="en-US"/>
+        </w:rPr>
+        <w:t xml:space="preserve"> </w:t>
+      </w:r>
+      <w:r>
+        <w:t>следующие</w:t>
+      </w:r>
+      <w:r>
+        <w:rPr>
+          <w:lang w:val="en-US"/>
+        </w:rPr>
+        <w:t xml:space="preserve"> </w:t>
+      </w:r>
+      <w:r>
+        <w:t>технологии</w:t>
+      </w:r>
+      <w:r>
+        <w:rPr>
+          <w:lang w:val="en-US"/>
+        </w:rPr>
+        <w:t xml:space="preserve">: </w:t>
+      </w:r>
+      <w:hyperlink r:id="rId35" w:history="1">
+        <w:r>
+          <w:rPr>
+            <w:rStyle w:val="af1"/>
+            <w:szCs w:val="27"/>
+            <w:lang w:val="en-US"/>
+          </w:rPr>
+          <w:t>OpenCascade</w:t>
+        </w:r>
+      </w:hyperlink>
+      <w:r>
+        <w:rPr>
+          <w:rStyle w:val="af8"/>
+          <w:b w:val="0"/>
+          <w:bCs w:val="0"/>
+          <w:szCs w:val="27"/>
+          <w:lang w:val="en-US"/>
+        </w:rPr>
+        <w:t xml:space="preserve">, </w:t>
+      </w:r>
+      <w:hyperlink r:id="rId36" w:history="1">
+        <w:r>
+          <w:rPr>
+            <w:rStyle w:val="af1"/>
+            <w:lang w:val="en-US"/>
+          </w:rPr>
+          <w:t>Python</w:t>
+        </w:r>
+      </w:hyperlink>
+      <w:r>
+        <w:rPr>
+          <w:lang w:val="en-US"/>
+        </w:rPr>
+        <w:t xml:space="preserve">, </w:t>
+      </w:r>
+      <w:hyperlink r:id="rId37" w:history="1">
+        <w:r>
+          <w:rPr>
+            <w:rStyle w:val="af1"/>
+            <w:szCs w:val="27"/>
+            <w:lang w:val="en-US"/>
+          </w:rPr>
+          <w:t>Python OCC</w:t>
+        </w:r>
+      </w:hyperlink>
+      <w:r>
+        <w:rPr>
+          <w:rStyle w:val="af8"/>
+          <w:b w:val="0"/>
+          <w:bCs w:val="0"/>
+          <w:szCs w:val="27"/>
+          <w:lang w:val="en-US"/>
+        </w:rPr>
+        <w:t xml:space="preserve">, </w:t>
+      </w:r>
+      <w:hyperlink r:id="rId38" w:history="1">
+        <w:r>
+          <w:rPr>
+            <w:rStyle w:val="af1"/>
+            <w:lang w:val="en-US"/>
+          </w:rPr>
+          <w:t>HTML</w:t>
+        </w:r>
+      </w:hyperlink>
+      <w:r>
+        <w:rPr>
+          <w:lang w:val="en-US"/>
+        </w:rPr>
+        <w:t xml:space="preserve">, </w:t>
+      </w:r>
+      <w:hyperlink r:id="rId39" w:history="1">
+        <w:r>
+          <w:rPr>
+            <w:rStyle w:val="af1"/>
+            <w:lang w:val="en-US"/>
+          </w:rPr>
+          <w:t>CSS</w:t>
+        </w:r>
+      </w:hyperlink>
+      <w:r>
+        <w:rPr>
+          <w:lang w:val="en-US"/>
+        </w:rPr>
+        <w:t xml:space="preserve">, </w:t>
+      </w:r>
+      <w:hyperlink r:id="rId40" w:history="1">
+        <w:r>
+          <w:rPr>
+            <w:rStyle w:val="af1"/>
+            <w:lang w:val="en-US"/>
+          </w:rPr>
+          <w:t>JavaScript</w:t>
+        </w:r>
+      </w:hyperlink>
+      <w:r>
+        <w:rPr>
+          <w:lang w:val="en-US"/>
+        </w:rPr>
+        <w:t xml:space="preserve">, </w:t>
+      </w:r>
+      <w:hyperlink r:id="rId41" w:history="1">
+        <w:r>
+          <w:rPr>
+            <w:rStyle w:val="af1"/>
+            <w:lang w:val="en-US"/>
+          </w:rPr>
+          <w:t>WebGL</w:t>
+        </w:r>
+      </w:hyperlink>
+      <w:r>
+        <w:rPr>
+          <w:lang w:val="en-US"/>
+        </w:rPr>
+        <w:t xml:space="preserve">, </w:t>
+      </w:r>
+      <w:hyperlink r:id="rId42" w:history="1">
+        <w:r>
+          <w:rPr>
+            <w:rStyle w:val="af1"/>
+            <w:szCs w:val="27"/>
+            <w:lang w:val="en-US"/>
+          </w:rPr>
+          <w:t>Three</w:t>
+        </w:r>
+        <w:r>
+          <w:rPr>
+            <w:rStyle w:val="af1"/>
+            <w:szCs w:val="27"/>
+            <w:lang w:val="en-US"/>
+          </w:rPr>
+          <w:t>.</w:t>
+        </w:r>
+        <w:r>
+          <w:rPr>
+            <w:rStyle w:val="af1"/>
+            <w:szCs w:val="27"/>
+            <w:lang w:val="en-US"/>
+          </w:rPr>
+          <w:t>js</w:t>
+        </w:r>
+      </w:hyperlink>
+      <w:r>
+        <w:rPr>
+          <w:rStyle w:val="af8"/>
+          <w:b w:val="0"/>
+          <w:bCs w:val="0"/>
+          <w:szCs w:val="27"/>
+          <w:lang w:val="en-US"/>
+        </w:rPr>
+        <w:t>,</w:t>
+      </w:r>
+      <w:r>
+        <w:rPr>
+          <w:lang w:val="en-US"/>
+        </w:rPr>
+        <w:t xml:space="preserve"> </w:t>
+      </w:r>
+      <w:hyperlink r:id="rId43" w:history="1">
+        <w:r>
+          <w:rPr>
+            <w:rStyle w:val="af1"/>
+            <w:lang w:val="en-US"/>
+          </w:rPr>
+          <w:t>Markdown</w:t>
+        </w:r>
+      </w:hyperlink>
+      <w:r>
+        <w:rPr>
+          <w:lang w:val="en-US"/>
+        </w:rPr>
+        <w:t xml:space="preserve">, </w:t>
+      </w:r>
+      <w:hyperlink r:id="rId44" w:history="1">
+        <w:r>
+          <w:rPr>
+            <w:rStyle w:val="af1"/>
+            <w:lang w:val="en-US"/>
+          </w:rPr>
+          <w:t>PDF</w:t>
+        </w:r>
+      </w:hyperlink>
+      <w:r>
+        <w:rPr>
+          <w:lang w:val="en-US"/>
+        </w:rPr>
+        <w:t xml:space="preserve">, </w:t>
+      </w:r>
+      <w:hyperlink r:id="rId45" w:history="1">
+        <w:r>
+          <w:rPr>
+            <w:rStyle w:val="af1"/>
+            <w:lang w:val="en-US"/>
+          </w:rPr>
+          <w:t>QR</w:t>
+        </w:r>
+        <w:r>
+          <w:rPr>
+            <w:rStyle w:val="af1"/>
+            <w:lang w:val="en-US"/>
+          </w:rPr>
+          <w:t>-</w:t>
+        </w:r>
+        <w:r>
+          <w:rPr>
+            <w:rStyle w:val="af1"/>
+            <w:lang w:val="en-US"/>
+          </w:rPr>
+          <w:t>code</w:t>
+        </w:r>
+      </w:hyperlink>
+      <w:r>
+        <w:rPr>
+          <w:lang w:val="en-US"/>
+        </w:rPr>
+        <w:t xml:space="preserve">, </w:t>
+      </w:r>
+      <w:hyperlink r:id="rId46" w:history="1">
+        <w:r>
+          <w:rPr>
+            <w:rStyle w:val="af1"/>
+            <w:lang w:val="en-US"/>
+          </w:rPr>
+          <w:t>STL</w:t>
+        </w:r>
+      </w:hyperlink>
+      <w:r>
+        <w:rPr>
+          <w:lang w:val="en-US"/>
+        </w:rPr>
+        <w:t xml:space="preserve">, </w:t>
+      </w:r>
+      <w:hyperlink r:id="rId47" w:history="1">
+        <w:r>
+          <w:rPr>
+            <w:rStyle w:val="af1"/>
+            <w:lang w:val="en-US"/>
+          </w:rPr>
+          <w:t>PNG</w:t>
+        </w:r>
+      </w:hyperlink>
+      <w:r>
+        <w:rPr>
+          <w:lang w:val="en-US"/>
+        </w:rPr>
+        <w:t xml:space="preserve">, </w:t>
+      </w:r>
+      <w:hyperlink r:id="rId48" w:history="1">
+        <w:r>
+          <w:rPr>
+            <w:rStyle w:val="af1"/>
+            <w:lang w:val="en-US"/>
+          </w:rPr>
+          <w:t>Git</w:t>
+        </w:r>
+      </w:hyperlink>
+      <w:r>
+        <w:rPr>
+          <w:lang w:val="en-US"/>
+        </w:rPr>
+        <w:t xml:space="preserve">, </w:t>
+      </w:r>
+      <w:hyperlink r:id="rId49" w:history="1">
+        <w:r>
+          <w:rPr>
+            <w:rStyle w:val="af1"/>
+            <w:lang w:val="en-US"/>
+          </w:rPr>
+          <w:t>GitHub</w:t>
+        </w:r>
+      </w:hyperlink>
+      <w:r>
+        <w:rPr>
+          <w:lang w:val="en-US"/>
+        </w:rPr>
+        <w:t>.</w:t>
+      </w:r>
+    </w:p>
+    <w:p>
+      <w:pPr>
+        <w:pStyle w:val="ad"/>
+        <w:ind w:firstLine="0"/>
+        <w:rPr>
+          <w:lang w:val="en-US"/>
+        </w:rPr>
+      </w:pPr>
+      <w:r>
+        <w:rPr>
+          <w:noProof/>
+        </w:rPr>
+        <w:pict>
+          <v:roundrect id="_x0000_s1089" style="position:absolute;left:0;text-align:left;margin-left:264.95pt;margin-top:19.55pt;width:226.75pt;height:159.1pt;z-index:251659264" arcsize="7637f" fillcolor="#d8d8d8 [2732]" stroked="f">
+            <v:textbox>
+              <w:txbxContent>
+                <w:p>
+                  <w:pPr>
+                    <w:pStyle w:val="2"/>
+                  </w:pPr>
+                  <w:r>
+                    <w:t>Спонсор проекта</w:t>
+                  </w:r>
+                </w:p>
+                <w:p>
+                  <w:pPr>
+                    <w:jc w:val="center"/>
+                  </w:pPr>
+                  <w:r>
+                    <w:rPr>
+                      <w:rFonts w:ascii="Segoe UI" w:hAnsi="Segoe UI" w:cs="Segoe UI"/>
+                      <w:noProof/>
+                      <w:color w:val="24292F"/>
+                      <w:sz w:val="27"/>
+                      <w:szCs w:val="27"/>
+                    </w:rPr>
+                    <w:drawing>
+                      <wp:inline distT="0" distB="0" distL="0" distR="0">
+                        <wp:extent cx="1709624" cy="574159"/>
+                        <wp:effectExtent l="19050" t="0" r="4876" b="0"/>
+                        <wp:docPr id="8" name="Рисунок 51" descr="U:\usb\algo\work\docs\_Алгоритм\_Дизайн и реклама\Клипарт - Логотип - Алгоритм НТ\algoritmnt.png"/>
+                        <wp:cNvGraphicFramePr>
+                          <a:graphicFrameLocks xmlns:a="http://schemas.openxmlformats.org/drawingml/2006/main" noChangeAspect="1"/>
+                        </wp:cNvGraphicFramePr>
+                        <a:graphic xmlns:a="http://schemas.openxmlformats.org/drawingml/2006/main">
+                          <a:graphicData uri="http://schemas.openxmlformats.org/drawingml/2006/picture">
+                            <pic:pic xmlns:pic="http://schemas.openxmlformats.org/drawingml/2006/picture">
+                              <pic:nvPicPr>
+                                <pic:cNvPr id="0" name="Picture 51" descr="U:\usb\algo\work\docs\_Алгоритм\_Дизайн и реклама\Клипарт - Логотип - Алгоритм НТ\algoritmnt.png"/>
+                                <pic:cNvPicPr>
+                                  <a:picLocks noChangeAspect="1" noChangeArrowheads="1"/>
+                                </pic:cNvPicPr>
+                              </pic:nvPicPr>
+                              <pic:blipFill>
+                                <a:blip r:embed="rId50"/>
+                                <a:srcRect/>
+                                <a:stretch>
+                                  <a:fillRect/>
+                                </a:stretch>
+                              </pic:blipFill>
+                              <pic:spPr bwMode="auto">
+                                <a:xfrm>
+                                  <a:off x="0" y="0"/>
+                                  <a:ext cx="1711121" cy="574662"/>
+                                </a:xfrm>
+                                <a:prstGeom prst="rect">
+                                  <a:avLst/>
+                                </a:prstGeom>
+                                <a:noFill/>
+                                <a:ln w="9525">
+                                  <a:noFill/>
+                                  <a:miter lim="800000"/>
+                                  <a:headEnd/>
+                                  <a:tailEnd/>
+                                </a:ln>
+                              </pic:spPr>
+                            </pic:pic>
+                          </a:graphicData>
+                        </a:graphic>
+                      </wp:inline>
+                    </w:drawing>
+                  </w:r>
+                </w:p>
+                <w:p>
+                  <w:pPr>
+                    <w:jc w:val="center"/>
+                    <w:rPr>
+                      <w:rFonts w:asciiTheme="majorHAnsi" w:hAnsiTheme="majorHAnsi"/>
+                    </w:rPr>
+                  </w:pPr>
+                  <w:r>
+                    <w:rPr>
+                      <w:rFonts w:asciiTheme="majorHAnsi" w:hAnsiTheme="majorHAnsi" w:cs="Segoe UI"/>
+                      <w:color w:val="24292F"/>
+                    </w:rPr>
+                    <w:t>ИТ-поддержка бизнеса</w:t>
+                  </w:r>
+                </w:p>
+                <w:p>
+                  <w:pPr>
+                    <w:jc w:val="center"/>
+                    <w:rPr>
+                      <w:rFonts w:asciiTheme="majorHAnsi" w:hAnsiTheme="majorHAnsi"/>
+                    </w:rPr>
+                  </w:pPr>
+                  <w:hyperlink r:id="rId51" w:history="1">
+                    <w:r>
+                      <w:rPr>
+                        <w:rStyle w:val="af1"/>
+                        <w:rFonts w:asciiTheme="majorHAnsi" w:hAnsiTheme="majorHAnsi" w:cs="Segoe UI"/>
+                        <w:lang w:val="en-US"/>
+                      </w:rPr>
+                      <w:t>www</w:t>
+                    </w:r>
+                    <w:r>
+                      <w:rPr>
+                        <w:rStyle w:val="af1"/>
+                        <w:rFonts w:asciiTheme="majorHAnsi" w:hAnsiTheme="majorHAnsi" w:cs="Segoe UI"/>
+                      </w:rPr>
+                      <w:t>.</w:t>
+                    </w:r>
+                    <w:r>
+                      <w:rPr>
+                        <w:rStyle w:val="af1"/>
+                        <w:rFonts w:asciiTheme="majorHAnsi" w:hAnsiTheme="majorHAnsi" w:cs="Segoe UI"/>
+                        <w:lang w:val="en-US"/>
+                      </w:rPr>
+                      <w:t>algoritmnt</w:t>
+                    </w:r>
+                    <w:r>
+                      <w:rPr>
+                        <w:rStyle w:val="af1"/>
+                        <w:rFonts w:asciiTheme="majorHAnsi" w:hAnsiTheme="majorHAnsi" w:cs="Segoe UI"/>
+                      </w:rPr>
+                      <w:t>.</w:t>
+                    </w:r>
+                    <w:r>
+                      <w:rPr>
+                        <w:rStyle w:val="af1"/>
+                        <w:rFonts w:asciiTheme="majorHAnsi" w:hAnsiTheme="majorHAnsi" w:cs="Segoe UI"/>
+                        <w:lang w:val="en-US"/>
+                      </w:rPr>
+                      <w:t>ru</w:t>
+                    </w:r>
+                  </w:hyperlink>
+                </w:p>
+                <w:p/>
+              </w:txbxContent>
+            </v:textbox>
+          </v:roundrect>
+        </w:pict>
+      </w:r>
+      <w:r>
+        <w:rPr>
+          <w:noProof/>
+        </w:rPr>
+        <w:pict>
+          <v:roundrect id="_x0000_s1088" style="position:absolute;left:0;text-align:left;margin-left:-6.7pt;margin-top:19.55pt;width:226.75pt;height:159.1pt;z-index:251658240" arcsize="7637f" fillcolor="#d8d8d8 [2732]" stroked="f">
+            <v:textbox>
+              <w:txbxContent>
+                <w:p>
+                  <w:pPr>
+                    <w:spacing w:before="240"/>
+                    <w:jc w:val="center"/>
+                  </w:pPr>
+                  <w:r>
+                    <w:t>Cайт проекта:</w:t>
+                  </w:r>
+                </w:p>
+                <w:p>
+                  <w:pPr>
+                    <w:jc w:val="center"/>
+                    <w:rPr>
+                      <w:rFonts w:asciiTheme="majorHAnsi" w:hAnsiTheme="majorHAnsi" w:cs="Segoe UI"/>
+                    </w:rPr>
+                  </w:pPr>
+                  <w:hyperlink r:id="rId52" w:history="1">
+                    <w:r>
+                      <w:rPr>
+                        <w:rStyle w:val="af1"/>
+                        <w:rFonts w:asciiTheme="majorHAnsi" w:hAnsiTheme="majorHAnsi" w:cs="Segoe UI"/>
+                      </w:rPr>
+                      <w:t>https://headfire.github.io/p3</w:t>
+                    </w:r>
+                  </w:hyperlink>
+                </w:p>
+                <w:p>
+                  <w:pPr>
+                    <w:jc w:val="center"/>
+                    <w:rPr>
+                      <w:rFonts w:asciiTheme="majorHAnsi" w:hAnsiTheme="majorHAnsi" w:cs="Segoe UI"/>
+                    </w:rPr>
+                  </w:pPr>
+                </w:p>
+                <w:p>
+                  <w:pPr>
+                    <w:jc w:val="center"/>
+                  </w:pPr>
+                  <w:r>
+                    <w:t>Автор проекта:</w:t>
+                  </w:r>
+                </w:p>
+                <w:p>
+                  <w:pPr>
+                    <w:jc w:val="center"/>
+                  </w:pPr>
+                  <w:hyperlink r:id="rId53" w:history="1">
+                    <w:r>
+                      <w:rPr>
+                        <w:rStyle w:val="af1"/>
+                        <w:rFonts w:asciiTheme="majorHAnsi" w:hAnsiTheme="majorHAnsi" w:cs="Segoe UI"/>
+                        <w:lang w:val="en-US"/>
+                      </w:rPr>
+                      <w:t>headfire</w:t>
+                    </w:r>
+                    <w:r>
+                      <w:rPr>
+                        <w:rStyle w:val="af1"/>
+                        <w:rFonts w:asciiTheme="majorHAnsi" w:hAnsiTheme="majorHAnsi" w:cs="Segoe UI"/>
+                      </w:rPr>
+                      <w:t>@</w:t>
+                    </w:r>
+                    <w:r>
+                      <w:rPr>
+                        <w:rStyle w:val="af1"/>
+                        <w:rFonts w:asciiTheme="majorHAnsi" w:hAnsiTheme="majorHAnsi" w:cs="Segoe UI"/>
+                        <w:lang w:val="en-US"/>
+                      </w:rPr>
+                      <w:t>yandex</w:t>
+                    </w:r>
+                    <w:r>
+                      <w:rPr>
+                        <w:rStyle w:val="af1"/>
+                        <w:rFonts w:asciiTheme="majorHAnsi" w:hAnsiTheme="majorHAnsi" w:cs="Segoe UI"/>
+                      </w:rPr>
+                      <w:t>.</w:t>
+                    </w:r>
+                    <w:r>
+                      <w:rPr>
+                        <w:rStyle w:val="af1"/>
+                        <w:rFonts w:asciiTheme="majorHAnsi" w:hAnsiTheme="majorHAnsi" w:cs="Segoe UI"/>
+                        <w:lang w:val="en-US"/>
+                      </w:rPr>
+                      <w:t>ru</w:t>
+                    </w:r>
+                  </w:hyperlink>
+                </w:p>
+                <w:p/>
+              </w:txbxContent>
+            </v:textbox>
+          </v:roundrect>
+        </w:pict>
+      </w:r>
+    </w:p>
+    <w:p>
+      <w:pPr>
+        <w:pStyle w:val="ad"/>
+        <w:ind w:firstLine="0"/>
+        <w:rPr>
+          <w:lang w:val="en-US"/>
+        </w:rPr>
+      </w:pPr>
+      <w:r>
+        <w:rPr>
+          <w:lang w:val="en-US"/>
+        </w:rPr>
+        <w:t xml:space="preserve"> </w:t>
+      </w:r>
+    </w:p>
+    <w:p>
+      <w:pPr>
+        <w:rPr>
+          <w:lang w:val="en-US"/>
+        </w:rPr>
+      </w:pPr>
+      <w:r>
+        <w:rPr>
+          <w:noProof/>
+        </w:rPr>
+        <w:pict>
+          <v:oval id="_x0000_s1091" style="position:absolute;left:0;text-align:left;margin-left:221.35pt;margin-top:121.65pt;width:51.15pt;height:29.3pt;z-index:251660288" stroked="f"/>
+        </w:pict>
+      </w:r>
     </w:p>
     <w:sectPr>
-      <w:footerReference w:type="default" r:id="rId21"/>
+      <w:footerReference w:type="default" r:id="rId54"/>
       <w:pgSz w:w="11906" w:h="16838"/>
       <w:pgMar w:top="1440" w:right="1080" w:bottom="1440" w:left="1080" w:header="709" w:footer="709" w:gutter="0"/>
       <w:cols w:space="708"/>
@@ -1330,9 +2626,6 @@
 <w:endnotes xmlns:ve="http://schemas.openxmlformats.org/markup-compatibility/2006" xmlns:o="urn:schemas-microsoft-com:office:office" xmlns:r="http://schemas.openxmlformats.org/officeDocument/2006/relationships" xmlns:m="http://schemas.openxmlformats.org/officeDocument/2006/math" xmlns:v="urn:schemas-microsoft-com:vml" xmlns:wp="http://schemas.openxmlformats.org/drawingml/2006/wordprocessingDrawing" xmlns:w10="urn:schemas-microsoft-com:office:word" xmlns:w="http://schemas.openxmlformats.org/wordprocessingml/2006/main" xmlns:wne="http://schemas.microsoft.com/office/word/2006/wordml">
   <w:endnote w:type="separator" w:id="0">
     <w:p>
-      <w:pPr>
-        <w:spacing w:before="0" w:after="0" w:line="240" w:lineRule="auto"/>
-      </w:pPr>
       <w:r>
         <w:separator/>
       </w:r>
@@ -1340,9 +2633,6 @@
   </w:endnote>
   <w:endnote w:type="continuationSeparator" w:id="1">
     <w:p>
-      <w:pPr>
-        <w:spacing w:before="0" w:after="0" w:line="240" w:lineRule="auto"/>
-      </w:pPr>
       <w:r>
         <w:continuationSeparator/>
       </w:r>
@@ -1375,7 +2665,7 @@
             <w:rPr>
               <w:noProof/>
             </w:rPr>
-            <w:t>5</w:t>
+            <w:t>9</w:t>
           </w:r>
         </w:fldSimple>
         <w:r>
@@ -1396,9 +2686,6 @@
 <w:footnotes xmlns:ve="http://schemas.openxmlformats.org/markup-compatibility/2006" xmlns:o="urn:schemas-microsoft-com:office:office" xmlns:r="http://schemas.openxmlformats.org/officeDocument/2006/relationships" xmlns:m="http://schemas.openxmlformats.org/officeDocument/2006/math" xmlns:v="urn:schemas-microsoft-com:vml" xmlns:wp="http://schemas.openxmlformats.org/drawingml/2006/wordprocessingDrawing" xmlns:w10="urn:schemas-microsoft-com:office:word" xmlns:w="http://schemas.openxmlformats.org/wordprocessingml/2006/main" xmlns:wne="http://schemas.microsoft.com/office/word/2006/wordml">
   <w:footnote w:type="separator" w:id="0">
     <w:p>
-      <w:pPr>
-        <w:spacing w:before="0" w:after="0" w:line="240" w:lineRule="auto"/>
-      </w:pPr>
       <w:r>
         <w:separator/>
       </w:r>
@@ -1406,9 +2693,6 @@
   </w:footnote>
   <w:footnote w:type="continuationSeparator" w:id="1">
     <w:p>
-      <w:pPr>
-        <w:spacing w:before="0" w:after="0" w:line="240" w:lineRule="auto"/>
-      </w:pPr>
       <w:r>
         <w:continuationSeparator/>
       </w:r>
@@ -1420,6 +2704,155 @@
 <file path=word/numbering.xml><?xml version="1.0" encoding="utf-8"?>
 <w:numbering xmlns:ve="http://schemas.openxmlformats.org/markup-compatibility/2006" xmlns:o="urn:schemas-microsoft-com:office:office" xmlns:r="http://schemas.openxmlformats.org/officeDocument/2006/relationships" xmlns:m="http://schemas.openxmlformats.org/officeDocument/2006/math" xmlns:v="urn:schemas-microsoft-com:vml" xmlns:wp="http://schemas.openxmlformats.org/drawingml/2006/wordprocessingDrawing" xmlns:w10="urn:schemas-microsoft-com:office:word" xmlns:w="http://schemas.openxmlformats.org/wordprocessingml/2006/main" xmlns:wne="http://schemas.microsoft.com/office/word/2006/wordml">
   <w:abstractNum w:abstractNumId="0">
+    <w:nsid w:val="05606778"/>
+    <w:multiLevelType w:val="multilevel"/>
+    <w:tmpl w:val="56D0FA34"/>
+    <w:lvl w:ilvl="0">
+      <w:start w:val="1"/>
+      <w:numFmt w:val="bullet"/>
+      <w:lvlText w:val=""/>
+      <w:lvlJc w:val="left"/>
+      <w:pPr>
+        <w:tabs>
+          <w:tab w:val="num" w:pos="720"/>
+        </w:tabs>
+        <w:ind w:left="720" w:hanging="360"/>
+      </w:pPr>
+      <w:rPr>
+        <w:rFonts w:ascii="Symbol" w:hAnsi="Symbol" w:hint="default"/>
+        <w:sz w:val="20"/>
+      </w:rPr>
+    </w:lvl>
+    <w:lvl w:ilvl="1" w:tentative="1">
+      <w:start w:val="1"/>
+      <w:numFmt w:val="bullet"/>
+      <w:lvlText w:val="o"/>
+      <w:lvlJc w:val="left"/>
+      <w:pPr>
+        <w:tabs>
+          <w:tab w:val="num" w:pos="1440"/>
+        </w:tabs>
+        <w:ind w:left="1440" w:hanging="360"/>
+      </w:pPr>
+      <w:rPr>
+        <w:rFonts w:ascii="Courier New" w:hAnsi="Courier New" w:hint="default"/>
+        <w:sz w:val="20"/>
+      </w:rPr>
+    </w:lvl>
+    <w:lvl w:ilvl="2" w:tentative="1">
+      <w:start w:val="1"/>
+      <w:numFmt w:val="bullet"/>
+      <w:lvlText w:val=""/>
+      <w:lvlJc w:val="left"/>
+      <w:pPr>
+        <w:tabs>
+          <w:tab w:val="num" w:pos="2160"/>
+        </w:tabs>
+        <w:ind w:left="2160" w:hanging="360"/>
+      </w:pPr>
+      <w:rPr>
+        <w:rFonts w:ascii="Wingdings" w:hAnsi="Wingdings" w:hint="default"/>
+        <w:sz w:val="20"/>
+      </w:rPr>
+    </w:lvl>
+    <w:lvl w:ilvl="3" w:tentative="1">
+      <w:start w:val="1"/>
+      <w:numFmt w:val="bullet"/>
+      <w:lvlText w:val=""/>
+      <w:lvlJc w:val="left"/>
+      <w:pPr>
+        <w:tabs>
+          <w:tab w:val="num" w:pos="2880"/>
+        </w:tabs>
+        <w:ind w:left="2880" w:hanging="360"/>
+      </w:pPr>
+      <w:rPr>
+        <w:rFonts w:ascii="Wingdings" w:hAnsi="Wingdings" w:hint="default"/>
+        <w:sz w:val="20"/>
+      </w:rPr>
+    </w:lvl>
+    <w:lvl w:ilvl="4" w:tentative="1">
+      <w:start w:val="1"/>
+      <w:numFmt w:val="bullet"/>
+      <w:lvlText w:val=""/>
+      <w:lvlJc w:val="left"/>
+      <w:pPr>
+        <w:tabs>
+          <w:tab w:val="num" w:pos="3600"/>
+        </w:tabs>
+        <w:ind w:left="3600" w:hanging="360"/>
+      </w:pPr>
+      <w:rPr>
+        <w:rFonts w:ascii="Wingdings" w:hAnsi="Wingdings" w:hint="default"/>
+        <w:sz w:val="20"/>
+      </w:rPr>
+    </w:lvl>
+    <w:lvl w:ilvl="5" w:tentative="1">
+      <w:start w:val="1"/>
+      <w:numFmt w:val="bullet"/>
+      <w:lvlText w:val=""/>
+      <w:lvlJc w:val="left"/>
+      <w:pPr>
+        <w:tabs>
+          <w:tab w:val="num" w:pos="4320"/>
+        </w:tabs>
+        <w:ind w:left="4320" w:hanging="360"/>
+      </w:pPr>
+      <w:rPr>
+        <w:rFonts w:ascii="Wingdings" w:hAnsi="Wingdings" w:hint="default"/>
+        <w:sz w:val="20"/>
+      </w:rPr>
+    </w:lvl>
+    <w:lvl w:ilvl="6" w:tentative="1">
+      <w:start w:val="1"/>
+      <w:numFmt w:val="bullet"/>
+      <w:lvlText w:val=""/>
+      <w:lvlJc w:val="left"/>
+      <w:pPr>
+        <w:tabs>
+          <w:tab w:val="num" w:pos="5040"/>
+        </w:tabs>
+        <w:ind w:left="5040" w:hanging="360"/>
+      </w:pPr>
+      <w:rPr>
+        <w:rFonts w:ascii="Wingdings" w:hAnsi="Wingdings" w:hint="default"/>
+        <w:sz w:val="20"/>
+      </w:rPr>
+    </w:lvl>
+    <w:lvl w:ilvl="7" w:tentative="1">
+      <w:start w:val="1"/>
+      <w:numFmt w:val="bullet"/>
+      <w:lvlText w:val=""/>
+      <w:lvlJc w:val="left"/>
+      <w:pPr>
+        <w:tabs>
+          <w:tab w:val="num" w:pos="5760"/>
+        </w:tabs>
+        <w:ind w:left="5760" w:hanging="360"/>
+      </w:pPr>
+      <w:rPr>
+        <w:rFonts w:ascii="Wingdings" w:hAnsi="Wingdings" w:hint="default"/>
+        <w:sz w:val="20"/>
+      </w:rPr>
+    </w:lvl>
+    <w:lvl w:ilvl="8" w:tentative="1">
+      <w:start w:val="1"/>
+      <w:numFmt w:val="bullet"/>
+      <w:lvlText w:val=""/>
+      <w:lvlJc w:val="left"/>
+      <w:pPr>
+        <w:tabs>
+          <w:tab w:val="num" w:pos="6480"/>
+        </w:tabs>
+        <w:ind w:left="6480" w:hanging="360"/>
+      </w:pPr>
+      <w:rPr>
+        <w:rFonts w:ascii="Wingdings" w:hAnsi="Wingdings" w:hint="default"/>
+        <w:sz w:val="20"/>
+      </w:rPr>
+    </w:lvl>
+  </w:abstractNum>
+  <w:abstractNum w:abstractNumId="1">
     <w:nsid w:val="111C1910"/>
     <w:multiLevelType w:val="hybridMultilevel"/>
     <w:tmpl w:val="781A1CF6"/>
@@ -1508,7 +2941,7 @@
       </w:pPr>
     </w:lvl>
   </w:abstractNum>
-  <w:abstractNum w:abstractNumId="1">
+  <w:abstractNum w:abstractNumId="2">
     <w:nsid w:val="11DC67C3"/>
     <w:multiLevelType w:val="hybridMultilevel"/>
     <w:tmpl w:val="C8A283BE"/>
@@ -1594,7 +3027,7 @@
       </w:pPr>
     </w:lvl>
   </w:abstractNum>
-  <w:abstractNum w:abstractNumId="2">
+  <w:abstractNum w:abstractNumId="3">
     <w:nsid w:val="1D5A2A82"/>
     <w:multiLevelType w:val="hybridMultilevel"/>
     <w:tmpl w:val="13D2B194"/>
@@ -1707,7 +3140,7 @@
       </w:rPr>
     </w:lvl>
   </w:abstractNum>
-  <w:abstractNum w:abstractNumId="3">
+  <w:abstractNum w:abstractNumId="4">
     <w:nsid w:val="28422669"/>
     <w:multiLevelType w:val="hybridMultilevel"/>
     <w:tmpl w:val="A626AB12"/>
@@ -1820,7 +3253,7 @@
       </w:rPr>
     </w:lvl>
   </w:abstractNum>
-  <w:abstractNum w:abstractNumId="4">
+  <w:abstractNum w:abstractNumId="5">
     <w:nsid w:val="2B4B09CB"/>
     <w:multiLevelType w:val="hybridMultilevel"/>
     <w:tmpl w:val="9AD0BC0E"/>
@@ -1837,13 +3270,126 @@
         <w:rFonts w:ascii="Symbol" w:hAnsi="Symbol" w:hint="default"/>
       </w:rPr>
     </w:lvl>
+    <w:lvl w:ilvl="1" w:tplc="04190003">
+      <w:start w:val="1"/>
+      <w:numFmt w:val="bullet"/>
+      <w:lvlText w:val="o"/>
+      <w:lvlJc w:val="left"/>
+      <w:pPr>
+        <w:ind w:left="2007" w:hanging="360"/>
+      </w:pPr>
+      <w:rPr>
+        <w:rFonts w:ascii="Courier New" w:hAnsi="Courier New" w:cs="Courier New" w:hint="default"/>
+      </w:rPr>
+    </w:lvl>
+    <w:lvl w:ilvl="2" w:tplc="04190005" w:tentative="1">
+      <w:start w:val="1"/>
+      <w:numFmt w:val="bullet"/>
+      <w:lvlText w:val=""/>
+      <w:lvlJc w:val="left"/>
+      <w:pPr>
+        <w:ind w:left="2727" w:hanging="360"/>
+      </w:pPr>
+      <w:rPr>
+        <w:rFonts w:ascii="Wingdings" w:hAnsi="Wingdings" w:hint="default"/>
+      </w:rPr>
+    </w:lvl>
+    <w:lvl w:ilvl="3" w:tplc="04190001" w:tentative="1">
+      <w:start w:val="1"/>
+      <w:numFmt w:val="bullet"/>
+      <w:lvlText w:val=""/>
+      <w:lvlJc w:val="left"/>
+      <w:pPr>
+        <w:ind w:left="3447" w:hanging="360"/>
+      </w:pPr>
+      <w:rPr>
+        <w:rFonts w:ascii="Symbol" w:hAnsi="Symbol" w:hint="default"/>
+      </w:rPr>
+    </w:lvl>
+    <w:lvl w:ilvl="4" w:tplc="04190003" w:tentative="1">
+      <w:start w:val="1"/>
+      <w:numFmt w:val="bullet"/>
+      <w:lvlText w:val="o"/>
+      <w:lvlJc w:val="left"/>
+      <w:pPr>
+        <w:ind w:left="4167" w:hanging="360"/>
+      </w:pPr>
+      <w:rPr>
+        <w:rFonts w:ascii="Courier New" w:hAnsi="Courier New" w:cs="Courier New" w:hint="default"/>
+      </w:rPr>
+    </w:lvl>
+    <w:lvl w:ilvl="5" w:tplc="04190005" w:tentative="1">
+      <w:start w:val="1"/>
+      <w:numFmt w:val="bullet"/>
+      <w:lvlText w:val=""/>
+      <w:lvlJc w:val="left"/>
+      <w:pPr>
+        <w:ind w:left="4887" w:hanging="360"/>
+      </w:pPr>
+      <w:rPr>
+        <w:rFonts w:ascii="Wingdings" w:hAnsi="Wingdings" w:hint="default"/>
+      </w:rPr>
+    </w:lvl>
+    <w:lvl w:ilvl="6" w:tplc="04190001" w:tentative="1">
+      <w:start w:val="1"/>
+      <w:numFmt w:val="bullet"/>
+      <w:lvlText w:val=""/>
+      <w:lvlJc w:val="left"/>
+      <w:pPr>
+        <w:ind w:left="5607" w:hanging="360"/>
+      </w:pPr>
+      <w:rPr>
+        <w:rFonts w:ascii="Symbol" w:hAnsi="Symbol" w:hint="default"/>
+      </w:rPr>
+    </w:lvl>
+    <w:lvl w:ilvl="7" w:tplc="04190003" w:tentative="1">
+      <w:start w:val="1"/>
+      <w:numFmt w:val="bullet"/>
+      <w:lvlText w:val="o"/>
+      <w:lvlJc w:val="left"/>
+      <w:pPr>
+        <w:ind w:left="6327" w:hanging="360"/>
+      </w:pPr>
+      <w:rPr>
+        <w:rFonts w:ascii="Courier New" w:hAnsi="Courier New" w:cs="Courier New" w:hint="default"/>
+      </w:rPr>
+    </w:lvl>
+    <w:lvl w:ilvl="8" w:tplc="04190005" w:tentative="1">
+      <w:start w:val="1"/>
+      <w:numFmt w:val="bullet"/>
+      <w:lvlText w:val=""/>
+      <w:lvlJc w:val="left"/>
+      <w:pPr>
+        <w:ind w:left="7047" w:hanging="360"/>
+      </w:pPr>
+      <w:rPr>
+        <w:rFonts w:ascii="Wingdings" w:hAnsi="Wingdings" w:hint="default"/>
+      </w:rPr>
+    </w:lvl>
+  </w:abstractNum>
+  <w:abstractNum w:abstractNumId="6">
+    <w:nsid w:val="45395AC1"/>
+    <w:multiLevelType w:val="hybridMultilevel"/>
+    <w:tmpl w:val="E23C94C0"/>
+    <w:lvl w:ilvl="0" w:tplc="04190001">
+      <w:start w:val="1"/>
+      <w:numFmt w:val="bullet"/>
+      <w:lvlText w:val=""/>
+      <w:lvlJc w:val="left"/>
+      <w:pPr>
+        <w:ind w:left="720" w:hanging="360"/>
+      </w:pPr>
+      <w:rPr>
+        <w:rFonts w:ascii="Symbol" w:hAnsi="Symbol" w:hint="default"/>
+      </w:rPr>
+    </w:lvl>
     <w:lvl w:ilvl="1" w:tplc="04190003" w:tentative="1">
       <w:start w:val="1"/>
       <w:numFmt w:val="bullet"/>
       <w:lvlText w:val="o"/>
       <w:lvlJc w:val="left"/>
       <w:pPr>
-        <w:ind w:left="2007" w:hanging="360"/>
+        <w:ind w:left="1440" w:hanging="360"/>
       </w:pPr>
       <w:rPr>
         <w:rFonts w:ascii="Courier New" w:hAnsi="Courier New" w:cs="Courier New" w:hint="default"/>
@@ -1855,7 +3401,7 @@
       <w:lvlText w:val=""/>
       <w:lvlJc w:val="left"/>
       <w:pPr>
-        <w:ind w:left="2727" w:hanging="360"/>
+        <w:ind w:left="2160" w:hanging="360"/>
       </w:pPr>
       <w:rPr>
         <w:rFonts w:ascii="Wingdings" w:hAnsi="Wingdings" w:hint="default"/>
@@ -1867,7 +3413,7 @@
       <w:lvlText w:val=""/>
       <w:lvlJc w:val="left"/>
       <w:pPr>
-        <w:ind w:left="3447" w:hanging="360"/>
+        <w:ind w:left="2880" w:hanging="360"/>
       </w:pPr>
       <w:rPr>
         <w:rFonts w:ascii="Symbol" w:hAnsi="Symbol" w:hint="default"/>
@@ -1879,7 +3425,7 @@
       <w:lvlText w:val="o"/>
       <w:lvlJc w:val="left"/>
       <w:pPr>
-        <w:ind w:left="4167" w:hanging="360"/>
+        <w:ind w:left="3600" w:hanging="360"/>
       </w:pPr>
       <w:rPr>
         <w:rFonts w:ascii="Courier New" w:hAnsi="Courier New" w:cs="Courier New" w:hint="default"/>
@@ -1891,7 +3437,7 @@
       <w:lvlText w:val=""/>
       <w:lvlJc w:val="left"/>
       <w:pPr>
-        <w:ind w:left="4887" w:hanging="360"/>
+        <w:ind w:left="4320" w:hanging="360"/>
       </w:pPr>
       <w:rPr>
         <w:rFonts w:ascii="Wingdings" w:hAnsi="Wingdings" w:hint="default"/>
@@ -1903,7 +3449,7 @@
       <w:lvlText w:val=""/>
       <w:lvlJc w:val="left"/>
       <w:pPr>
-        <w:ind w:left="5607" w:hanging="360"/>
+        <w:ind w:left="5040" w:hanging="360"/>
       </w:pPr>
       <w:rPr>
         <w:rFonts w:ascii="Symbol" w:hAnsi="Symbol" w:hint="default"/>
@@ -1915,7 +3461,7 @@
       <w:lvlText w:val="o"/>
       <w:lvlJc w:val="left"/>
       <w:pPr>
-        <w:ind w:left="6327" w:hanging="360"/>
+        <w:ind w:left="5760" w:hanging="360"/>
       </w:pPr>
       <w:rPr>
         <w:rFonts w:ascii="Courier New" w:hAnsi="Courier New" w:cs="Courier New" w:hint="default"/>
@@ -1927,14 +3473,163 @@
       <w:lvlText w:val=""/>
       <w:lvlJc w:val="left"/>
       <w:pPr>
-        <w:ind w:left="7047" w:hanging="360"/>
+        <w:ind w:left="6480" w:hanging="360"/>
       </w:pPr>
       <w:rPr>
         <w:rFonts w:ascii="Wingdings" w:hAnsi="Wingdings" w:hint="default"/>
       </w:rPr>
     </w:lvl>
   </w:abstractNum>
-  <w:abstractNum w:abstractNumId="5">
+  <w:abstractNum w:abstractNumId="7">
+    <w:nsid w:val="51C379C0"/>
+    <w:multiLevelType w:val="multilevel"/>
+    <w:tmpl w:val="1A5A7786"/>
+    <w:lvl w:ilvl="0">
+      <w:start w:val="1"/>
+      <w:numFmt w:val="bullet"/>
+      <w:lvlText w:val=""/>
+      <w:lvlJc w:val="left"/>
+      <w:pPr>
+        <w:tabs>
+          <w:tab w:val="num" w:pos="720"/>
+        </w:tabs>
+        <w:ind w:left="720" w:hanging="360"/>
+      </w:pPr>
+      <w:rPr>
+        <w:rFonts w:ascii="Symbol" w:hAnsi="Symbol" w:hint="default"/>
+        <w:sz w:val="20"/>
+      </w:rPr>
+    </w:lvl>
+    <w:lvl w:ilvl="1" w:tentative="1">
+      <w:start w:val="1"/>
+      <w:numFmt w:val="bullet"/>
+      <w:lvlText w:val="o"/>
+      <w:lvlJc w:val="left"/>
+      <w:pPr>
+        <w:tabs>
+          <w:tab w:val="num" w:pos="1440"/>
+        </w:tabs>
+        <w:ind w:left="1440" w:hanging="360"/>
+      </w:pPr>
+      <w:rPr>
+        <w:rFonts w:ascii="Courier New" w:hAnsi="Courier New" w:hint="default"/>
+        <w:sz w:val="20"/>
+      </w:rPr>
+    </w:lvl>
+    <w:lvl w:ilvl="2" w:tentative="1">
+      <w:start w:val="1"/>
+      <w:numFmt w:val="bullet"/>
+      <w:lvlText w:val=""/>
+      <w:lvlJc w:val="left"/>
+      <w:pPr>
+        <w:tabs>
+          <w:tab w:val="num" w:pos="2160"/>
+        </w:tabs>
+        <w:ind w:left="2160" w:hanging="360"/>
+      </w:pPr>
+      <w:rPr>
+        <w:rFonts w:ascii="Wingdings" w:hAnsi="Wingdings" w:hint="default"/>
+        <w:sz w:val="20"/>
+      </w:rPr>
+    </w:lvl>
+    <w:lvl w:ilvl="3" w:tentative="1">
+      <w:start w:val="1"/>
+      <w:numFmt w:val="bullet"/>
+      <w:lvlText w:val=""/>
+      <w:lvlJc w:val="left"/>
+      <w:pPr>
+        <w:tabs>
+          <w:tab w:val="num" w:pos="2880"/>
+        </w:tabs>
+        <w:ind w:left="2880" w:hanging="360"/>
+      </w:pPr>
+      <w:rPr>
+        <w:rFonts w:ascii="Wingdings" w:hAnsi="Wingdings" w:hint="default"/>
+        <w:sz w:val="20"/>
+      </w:rPr>
+    </w:lvl>
+    <w:lvl w:ilvl="4" w:tentative="1">
+      <w:start w:val="1"/>
+      <w:numFmt w:val="bullet"/>
+      <w:lvlText w:val=""/>
+      <w:lvlJc w:val="left"/>
+      <w:pPr>
+        <w:tabs>
+          <w:tab w:val="num" w:pos="3600"/>
+        </w:tabs>
+        <w:ind w:left="3600" w:hanging="360"/>
+      </w:pPr>
+      <w:rPr>
+        <w:rFonts w:ascii="Wingdings" w:hAnsi="Wingdings" w:hint="default"/>
+        <w:sz w:val="20"/>
+      </w:rPr>
+    </w:lvl>
+    <w:lvl w:ilvl="5" w:tentative="1">
+      <w:start w:val="1"/>
+      <w:numFmt w:val="bullet"/>
+      <w:lvlText w:val=""/>
+      <w:lvlJc w:val="left"/>
+      <w:pPr>
+        <w:tabs>
+          <w:tab w:val="num" w:pos="4320"/>
+        </w:tabs>
+        <w:ind w:left="4320" w:hanging="360"/>
+      </w:pPr>
+      <w:rPr>
+        <w:rFonts w:ascii="Wingdings" w:hAnsi="Wingdings" w:hint="default"/>
+        <w:sz w:val="20"/>
+      </w:rPr>
+    </w:lvl>
+    <w:lvl w:ilvl="6" w:tentative="1">
+      <w:start w:val="1"/>
+      <w:numFmt w:val="bullet"/>
+      <w:lvlText w:val=""/>
+      <w:lvlJc w:val="left"/>
+      <w:pPr>
+        <w:tabs>
+          <w:tab w:val="num" w:pos="5040"/>
+        </w:tabs>
+        <w:ind w:left="5040" w:hanging="360"/>
+      </w:pPr>
+      <w:rPr>
+        <w:rFonts w:ascii="Wingdings" w:hAnsi="Wingdings" w:hint="default"/>
+        <w:sz w:val="20"/>
+      </w:rPr>
+    </w:lvl>
+    <w:lvl w:ilvl="7" w:tentative="1">
+      <w:start w:val="1"/>
+      <w:numFmt w:val="bullet"/>
+      <w:lvlText w:val=""/>
+      <w:lvlJc w:val="left"/>
+      <w:pPr>
+        <w:tabs>
+          <w:tab w:val="num" w:pos="5760"/>
+        </w:tabs>
+        <w:ind w:left="5760" w:hanging="360"/>
+      </w:pPr>
+      <w:rPr>
+        <w:rFonts w:ascii="Wingdings" w:hAnsi="Wingdings" w:hint="default"/>
+        <w:sz w:val="20"/>
+      </w:rPr>
+    </w:lvl>
+    <w:lvl w:ilvl="8" w:tentative="1">
+      <w:start w:val="1"/>
+      <w:numFmt w:val="bullet"/>
+      <w:lvlText w:val=""/>
+      <w:lvlJc w:val="left"/>
+      <w:pPr>
+        <w:tabs>
+          <w:tab w:val="num" w:pos="6480"/>
+        </w:tabs>
+        <w:ind w:left="6480" w:hanging="360"/>
+      </w:pPr>
+      <w:rPr>
+        <w:rFonts w:ascii="Wingdings" w:hAnsi="Wingdings" w:hint="default"/>
+        <w:sz w:val="20"/>
+      </w:rPr>
+    </w:lvl>
+  </w:abstractNum>
+  <w:abstractNum w:abstractNumId="8">
     <w:nsid w:val="5D4F7CD2"/>
     <w:multiLevelType w:val="hybridMultilevel"/>
     <w:tmpl w:val="7B4EF6B4"/>
@@ -2023,29 +3718,342 @@
       </w:pPr>
     </w:lvl>
   </w:abstractNum>
+  <w:abstractNum w:abstractNumId="9">
+    <w:nsid w:val="6AE07187"/>
+    <w:multiLevelType w:val="multilevel"/>
+    <w:tmpl w:val="33F460A4"/>
+    <w:lvl w:ilvl="0">
+      <w:start w:val="1"/>
+      <w:numFmt w:val="bullet"/>
+      <w:lvlText w:val=""/>
+      <w:lvlJc w:val="left"/>
+      <w:pPr>
+        <w:tabs>
+          <w:tab w:val="num" w:pos="720"/>
+        </w:tabs>
+        <w:ind w:left="720" w:hanging="360"/>
+      </w:pPr>
+      <w:rPr>
+        <w:rFonts w:ascii="Symbol" w:hAnsi="Symbol" w:hint="default"/>
+        <w:sz w:val="20"/>
+      </w:rPr>
+    </w:lvl>
+    <w:lvl w:ilvl="1" w:tentative="1">
+      <w:start w:val="1"/>
+      <w:numFmt w:val="bullet"/>
+      <w:lvlText w:val="o"/>
+      <w:lvlJc w:val="left"/>
+      <w:pPr>
+        <w:tabs>
+          <w:tab w:val="num" w:pos="1440"/>
+        </w:tabs>
+        <w:ind w:left="1440" w:hanging="360"/>
+      </w:pPr>
+      <w:rPr>
+        <w:rFonts w:ascii="Courier New" w:hAnsi="Courier New" w:hint="default"/>
+        <w:sz w:val="20"/>
+      </w:rPr>
+    </w:lvl>
+    <w:lvl w:ilvl="2" w:tentative="1">
+      <w:start w:val="1"/>
+      <w:numFmt w:val="bullet"/>
+      <w:lvlText w:val=""/>
+      <w:lvlJc w:val="left"/>
+      <w:pPr>
+        <w:tabs>
+          <w:tab w:val="num" w:pos="2160"/>
+        </w:tabs>
+        <w:ind w:left="2160" w:hanging="360"/>
+      </w:pPr>
+      <w:rPr>
+        <w:rFonts w:ascii="Wingdings" w:hAnsi="Wingdings" w:hint="default"/>
+        <w:sz w:val="20"/>
+      </w:rPr>
+    </w:lvl>
+    <w:lvl w:ilvl="3" w:tentative="1">
+      <w:start w:val="1"/>
+      <w:numFmt w:val="bullet"/>
+      <w:lvlText w:val=""/>
+      <w:lvlJc w:val="left"/>
+      <w:pPr>
+        <w:tabs>
+          <w:tab w:val="num" w:pos="2880"/>
+        </w:tabs>
+        <w:ind w:left="2880" w:hanging="360"/>
+      </w:pPr>
+      <w:rPr>
+        <w:rFonts w:ascii="Wingdings" w:hAnsi="Wingdings" w:hint="default"/>
+        <w:sz w:val="20"/>
+      </w:rPr>
+    </w:lvl>
+    <w:lvl w:ilvl="4" w:tentative="1">
+      <w:start w:val="1"/>
+      <w:numFmt w:val="bullet"/>
+      <w:lvlText w:val=""/>
+      <w:lvlJc w:val="left"/>
+      <w:pPr>
+        <w:tabs>
+          <w:tab w:val="num" w:pos="3600"/>
+        </w:tabs>
+        <w:ind w:left="3600" w:hanging="360"/>
+      </w:pPr>
+      <w:rPr>
+        <w:rFonts w:ascii="Wingdings" w:hAnsi="Wingdings" w:hint="default"/>
+        <w:sz w:val="20"/>
+      </w:rPr>
+    </w:lvl>
+    <w:lvl w:ilvl="5" w:tentative="1">
+      <w:start w:val="1"/>
+      <w:numFmt w:val="bullet"/>
+      <w:lvlText w:val=""/>
+      <w:lvlJc w:val="left"/>
+      <w:pPr>
+        <w:tabs>
+          <w:tab w:val="num" w:pos="4320"/>
+        </w:tabs>
+        <w:ind w:left="4320" w:hanging="360"/>
+      </w:pPr>
+      <w:rPr>
+        <w:rFonts w:ascii="Wingdings" w:hAnsi="Wingdings" w:hint="default"/>
+        <w:sz w:val="20"/>
+      </w:rPr>
+    </w:lvl>
+    <w:lvl w:ilvl="6" w:tentative="1">
+      <w:start w:val="1"/>
+      <w:numFmt w:val="bullet"/>
+      <w:lvlText w:val=""/>
+      <w:lvlJc w:val="left"/>
+      <w:pPr>
+        <w:tabs>
+          <w:tab w:val="num" w:pos="5040"/>
+        </w:tabs>
+        <w:ind w:left="5040" w:hanging="360"/>
+      </w:pPr>
+      <w:rPr>
+        <w:rFonts w:ascii="Wingdings" w:hAnsi="Wingdings" w:hint="default"/>
+        <w:sz w:val="20"/>
+      </w:rPr>
+    </w:lvl>
+    <w:lvl w:ilvl="7" w:tentative="1">
+      <w:start w:val="1"/>
+      <w:numFmt w:val="bullet"/>
+      <w:lvlText w:val=""/>
+      <w:lvlJc w:val="left"/>
+      <w:pPr>
+        <w:tabs>
+          <w:tab w:val="num" w:pos="5760"/>
+        </w:tabs>
+        <w:ind w:left="5760" w:hanging="360"/>
+      </w:pPr>
+      <w:rPr>
+        <w:rFonts w:ascii="Wingdings" w:hAnsi="Wingdings" w:hint="default"/>
+        <w:sz w:val="20"/>
+      </w:rPr>
+    </w:lvl>
+    <w:lvl w:ilvl="8" w:tentative="1">
+      <w:start w:val="1"/>
+      <w:numFmt w:val="bullet"/>
+      <w:lvlText w:val=""/>
+      <w:lvlJc w:val="left"/>
+      <w:pPr>
+        <w:tabs>
+          <w:tab w:val="num" w:pos="6480"/>
+        </w:tabs>
+        <w:ind w:left="6480" w:hanging="360"/>
+      </w:pPr>
+      <w:rPr>
+        <w:rFonts w:ascii="Wingdings" w:hAnsi="Wingdings" w:hint="default"/>
+        <w:sz w:val="20"/>
+      </w:rPr>
+    </w:lvl>
+  </w:abstractNum>
+  <w:abstractNum w:abstractNumId="10">
+    <w:nsid w:val="6FD511A7"/>
+    <w:multiLevelType w:val="multilevel"/>
+    <w:tmpl w:val="B6CE6FB0"/>
+    <w:lvl w:ilvl="0">
+      <w:start w:val="1"/>
+      <w:numFmt w:val="bullet"/>
+      <w:lvlText w:val=""/>
+      <w:lvlJc w:val="left"/>
+      <w:pPr>
+        <w:tabs>
+          <w:tab w:val="num" w:pos="720"/>
+        </w:tabs>
+        <w:ind w:left="720" w:hanging="360"/>
+      </w:pPr>
+      <w:rPr>
+        <w:rFonts w:ascii="Symbol" w:hAnsi="Symbol" w:hint="default"/>
+        <w:sz w:val="20"/>
+      </w:rPr>
+    </w:lvl>
+    <w:lvl w:ilvl="1" w:tentative="1">
+      <w:start w:val="1"/>
+      <w:numFmt w:val="bullet"/>
+      <w:lvlText w:val="o"/>
+      <w:lvlJc w:val="left"/>
+      <w:pPr>
+        <w:tabs>
+          <w:tab w:val="num" w:pos="1440"/>
+        </w:tabs>
+        <w:ind w:left="1440" w:hanging="360"/>
+      </w:pPr>
+      <w:rPr>
+        <w:rFonts w:ascii="Courier New" w:hAnsi="Courier New" w:hint="default"/>
+        <w:sz w:val="20"/>
+      </w:rPr>
+    </w:lvl>
+    <w:lvl w:ilvl="2" w:tentative="1">
+      <w:start w:val="1"/>
+      <w:numFmt w:val="bullet"/>
+      <w:lvlText w:val=""/>
+      <w:lvlJc w:val="left"/>
+      <w:pPr>
+        <w:tabs>
+          <w:tab w:val="num" w:pos="2160"/>
+        </w:tabs>
+        <w:ind w:left="2160" w:hanging="360"/>
+      </w:pPr>
+      <w:rPr>
+        <w:rFonts w:ascii="Wingdings" w:hAnsi="Wingdings" w:hint="default"/>
+        <w:sz w:val="20"/>
+      </w:rPr>
+    </w:lvl>
+    <w:lvl w:ilvl="3" w:tentative="1">
+      <w:start w:val="1"/>
+      <w:numFmt w:val="bullet"/>
+      <w:lvlText w:val=""/>
+      <w:lvlJc w:val="left"/>
+      <w:pPr>
+        <w:tabs>
+          <w:tab w:val="num" w:pos="2880"/>
+        </w:tabs>
+        <w:ind w:left="2880" w:hanging="360"/>
+      </w:pPr>
+      <w:rPr>
+        <w:rFonts w:ascii="Wingdings" w:hAnsi="Wingdings" w:hint="default"/>
+        <w:sz w:val="20"/>
+      </w:rPr>
+    </w:lvl>
+    <w:lvl w:ilvl="4" w:tentative="1">
+      <w:start w:val="1"/>
+      <w:numFmt w:val="bullet"/>
+      <w:lvlText w:val=""/>
+      <w:lvlJc w:val="left"/>
+      <w:pPr>
+        <w:tabs>
+          <w:tab w:val="num" w:pos="3600"/>
+        </w:tabs>
+        <w:ind w:left="3600" w:hanging="360"/>
+      </w:pPr>
+      <w:rPr>
+        <w:rFonts w:ascii="Wingdings" w:hAnsi="Wingdings" w:hint="default"/>
+        <w:sz w:val="20"/>
+      </w:rPr>
+    </w:lvl>
+    <w:lvl w:ilvl="5" w:tentative="1">
+      <w:start w:val="1"/>
+      <w:numFmt w:val="bullet"/>
+      <w:lvlText w:val=""/>
+      <w:lvlJc w:val="left"/>
+      <w:pPr>
+        <w:tabs>
+          <w:tab w:val="num" w:pos="4320"/>
+        </w:tabs>
+        <w:ind w:left="4320" w:hanging="360"/>
+      </w:pPr>
+      <w:rPr>
+        <w:rFonts w:ascii="Wingdings" w:hAnsi="Wingdings" w:hint="default"/>
+        <w:sz w:val="20"/>
+      </w:rPr>
+    </w:lvl>
+    <w:lvl w:ilvl="6" w:tentative="1">
+      <w:start w:val="1"/>
+      <w:numFmt w:val="bullet"/>
+      <w:lvlText w:val=""/>
+      <w:lvlJc w:val="left"/>
+      <w:pPr>
+        <w:tabs>
+          <w:tab w:val="num" w:pos="5040"/>
+        </w:tabs>
+        <w:ind w:left="5040" w:hanging="360"/>
+      </w:pPr>
+      <w:rPr>
+        <w:rFonts w:ascii="Wingdings" w:hAnsi="Wingdings" w:hint="default"/>
+        <w:sz w:val="20"/>
+      </w:rPr>
+    </w:lvl>
+    <w:lvl w:ilvl="7" w:tentative="1">
+      <w:start w:val="1"/>
+      <w:numFmt w:val="bullet"/>
+      <w:lvlText w:val=""/>
+      <w:lvlJc w:val="left"/>
+      <w:pPr>
+        <w:tabs>
+          <w:tab w:val="num" w:pos="5760"/>
+        </w:tabs>
+        <w:ind w:left="5760" w:hanging="360"/>
+      </w:pPr>
+      <w:rPr>
+        <w:rFonts w:ascii="Wingdings" w:hAnsi="Wingdings" w:hint="default"/>
+        <w:sz w:val="20"/>
+      </w:rPr>
+    </w:lvl>
+    <w:lvl w:ilvl="8" w:tentative="1">
+      <w:start w:val="1"/>
+      <w:numFmt w:val="bullet"/>
+      <w:lvlText w:val=""/>
+      <w:lvlJc w:val="left"/>
+      <w:pPr>
+        <w:tabs>
+          <w:tab w:val="num" w:pos="6480"/>
+        </w:tabs>
+        <w:ind w:left="6480" w:hanging="360"/>
+      </w:pPr>
+      <w:rPr>
+        <w:rFonts w:ascii="Wingdings" w:hAnsi="Wingdings" w:hint="default"/>
+        <w:sz w:val="20"/>
+      </w:rPr>
+    </w:lvl>
+  </w:abstractNum>
   <w:num w:numId="1">
+    <w:abstractNumId w:val="8"/>
+  </w:num>
+  <w:num w:numId="2">
     <w:abstractNumId w:val="5"/>
   </w:num>
-  <w:num w:numId="2">
+  <w:num w:numId="3">
+    <w:abstractNumId w:val="3"/>
+  </w:num>
+  <w:num w:numId="4">
+    <w:abstractNumId w:val="5"/>
+  </w:num>
+  <w:num w:numId="5">
+    <w:abstractNumId w:val="5"/>
+  </w:num>
+  <w:num w:numId="6">
+    <w:abstractNumId w:val="2"/>
+  </w:num>
+  <w:num w:numId="7">
+    <w:abstractNumId w:val="1"/>
+  </w:num>
+  <w:num w:numId="8">
     <w:abstractNumId w:val="4"/>
   </w:num>
-  <w:num w:numId="3">
-    <w:abstractNumId w:val="2"/>
+  <w:num w:numId="9">
+    <w:abstractNumId w:val="7"/>
   </w:num>
-  <w:num w:numId="4">
-    <w:abstractNumId w:val="4"/>
+  <w:num w:numId="10">
+    <w:abstractNumId w:val="9"/>
   </w:num>
-  <w:num w:numId="5">
-    <w:abstractNumId w:val="4"/>
+  <w:num w:numId="11">
+    <w:abstractNumId w:val="10"/>
   </w:num>
-  <w:num w:numId="6">
-    <w:abstractNumId w:val="1"/>
-  </w:num>
-  <w:num w:numId="7">
+  <w:num w:numId="12">
     <w:abstractNumId w:val="0"/>
   </w:num>
-  <w:num w:numId="8">
-    <w:abstractNumId w:val="3"/>
+  <w:num w:numId="13">
+    <w:abstractNumId w:val="6"/>
   </w:num>
 </w:numbering>
 </file>
@@ -2203,15 +4211,15 @@
   <w:style w:type="paragraph" w:default="1" w:styleId="a0">
     <w:name w:val="Normal"/>
     <w:qFormat/>
-    <w:rsid w:val="008C60C1"/>
+    <w:rsid w:val="00437159"/>
     <w:pPr>
       <w:spacing w:before="100" w:after="100" w:line="276" w:lineRule="auto"/>
       <w:jc w:val="both"/>
     </w:pPr>
     <w:rPr>
       <w:rFonts w:ascii="Cambria" w:hAnsi="Cambria"/>
-      <w:sz w:val="24"/>
-      <w:szCs w:val="24"/>
+      <w:sz w:val="28"/>
+      <w:szCs w:val="28"/>
     </w:rPr>
   </w:style>
   <w:style w:type="paragraph" w:styleId="1">
@@ -2274,7 +4282,6 @@
   <w:style w:type="character" w:default="1" w:styleId="a1">
     <w:name w:val="Default Paragraph Font"/>
     <w:uiPriority w:val="1"/>
-    <w:semiHidden/>
     <w:unhideWhenUsed/>
   </w:style>
   <w:style w:type="table" w:default="1" w:styleId="a2">
@@ -2444,7 +4451,7 @@
     <w:basedOn w:val="a0"/>
     <w:link w:val="ae"/>
     <w:qFormat/>
-    <w:rsid w:val="008C60C1"/>
+    <w:rsid w:val="00437159"/>
     <w:pPr>
       <w:ind w:firstLine="567"/>
     </w:pPr>
@@ -2479,11 +4486,11 @@
     <w:name w:val="Обычный Б Знак"/>
     <w:basedOn w:val="a1"/>
     <w:link w:val="ad"/>
-    <w:rsid w:val="008C60C1"/>
+    <w:rsid w:val="00437159"/>
     <w:rPr>
       <w:rFonts w:ascii="Cambria" w:hAnsi="Cambria"/>
-      <w:sz w:val="24"/>
-      <w:szCs w:val="24"/>
+      <w:sz w:val="28"/>
+      <w:szCs w:val="28"/>
     </w:rPr>
   </w:style>
   <w:style w:type="paragraph" w:styleId="af">
@@ -2594,6 +4601,57 @@
       <w:color w:val="800080" w:themeColor="followedHyperlink"/>
       <w:u w:val="single"/>
     </w:rPr>
+  </w:style>
+  <w:style w:type="paragraph" w:styleId="af7">
+    <w:name w:val="Normal (Web)"/>
+    <w:basedOn w:val="a0"/>
+    <w:uiPriority w:val="99"/>
+    <w:unhideWhenUsed/>
+    <w:rsid w:val="00DD65C5"/>
+    <w:pPr>
+      <w:spacing w:beforeAutospacing="1" w:afterAutospacing="1" w:line="240" w:lineRule="auto"/>
+      <w:jc w:val="left"/>
+    </w:pPr>
+    <w:rPr>
+      <w:rFonts w:ascii="Times New Roman" w:hAnsi="Times New Roman"/>
+      <w:sz w:val="24"/>
+      <w:szCs w:val="24"/>
+    </w:rPr>
+  </w:style>
+  <w:style w:type="character" w:styleId="af8">
+    <w:name w:val="Strong"/>
+    <w:basedOn w:val="a1"/>
+    <w:uiPriority w:val="22"/>
+    <w:qFormat/>
+    <w:rsid w:val="00DD65C5"/>
+    <w:rPr>
+      <w:b/>
+      <w:bCs/>
+    </w:rPr>
+  </w:style>
+  <w:style w:type="table" w:styleId="af9">
+    <w:name w:val="Table Grid"/>
+    <w:basedOn w:val="a2"/>
+    <w:uiPriority w:val="59"/>
+    <w:unhideWhenUsed/>
+    <w:rsid w:val="00A733EB"/>
+    <w:tblPr>
+      <w:tblInd w:w="0" w:type="dxa"/>
+      <w:tblBorders>
+        <w:top w:val="single" w:sz="4" w:space="0" w:color="000000" w:themeColor="text1"/>
+        <w:left w:val="single" w:sz="4" w:space="0" w:color="000000" w:themeColor="text1"/>
+        <w:bottom w:val="single" w:sz="4" w:space="0" w:color="000000" w:themeColor="text1"/>
+        <w:right w:val="single" w:sz="4" w:space="0" w:color="000000" w:themeColor="text1"/>
+        <w:insideH w:val="single" w:sz="4" w:space="0" w:color="000000" w:themeColor="text1"/>
+        <w:insideV w:val="single" w:sz="4" w:space="0" w:color="000000" w:themeColor="text1"/>
+      </w:tblBorders>
+      <w:tblCellMar>
+        <w:top w:w="0" w:type="dxa"/>
+        <w:left w:w="108" w:type="dxa"/>
+        <w:bottom w:w="0" w:type="dxa"/>
+        <w:right w:w="108" w:type="dxa"/>
+      </w:tblCellMar>
+    </w:tblPr>
   </w:style>
 </w:styles>
 </file>

--- a/docs/docs_src/dao_article.docx
+++ b/docs/docs_src/dao_article.docx
@@ -1505,9 +1505,6 @@
     <w:p>
       <w:pPr>
         <w:pStyle w:val="2"/>
-        <w:rPr>
-          <w:lang w:val="en-US"/>
-        </w:rPr>
       </w:pPr>
       <w:r>
         <w:lastRenderedPageBreak/>
@@ -1520,13 +1517,7 @@
         <w:t>Точка сборки - 3D”</w:t>
       </w:r>
     </w:p>
-    <w:p>
-      <w:pPr>
-        <w:rPr>
-          <w:lang w:val="en-US"/>
-        </w:rPr>
-      </w:pPr>
-    </w:p>
+    <w:p/>
     <w:p>
       <w:pPr>
         <w:pStyle w:val="ad"/>
@@ -1622,9 +1613,6 @@
     <w:p>
       <w:pPr>
         <w:pStyle w:val="ad"/>
-        <w:rPr>
-          <w:lang w:val="en-US"/>
-        </w:rPr>
       </w:pPr>
     </w:p>
     <w:p>
@@ -1812,8 +1800,7 @@
     <w:p>
       <w:r>
         <w:rPr>
-          <w:noProof/>
-          <w:szCs w:val="27"/>
+          <w:lang w:val="en-US"/>
         </w:rPr>
       </w:r>
       <w:r>
@@ -2354,123 +2341,6 @@
                   <w:pPr>
                     <w:jc w:val="center"/>
                   </w:pPr>
-                  <w:r>
-                    <w:rPr>
-                      <w:rFonts w:ascii="Segoe UI" w:hAnsi="Segoe UI" w:cs="Segoe UI"/>
-                      <w:noProof/>
-                      <w:color w:val="24292F"/>
-                      <w:sz w:val="27"/>
-                      <w:szCs w:val="27"/>
-                    </w:rPr>
-                    <w:drawing>
-                      <wp:inline distT="0" distB="0" distL="0" distR="0">
-                        <wp:extent cx="1709624" cy="574159"/>
-                        <wp:effectExtent l="19050" t="0" r="4876" b="0"/>
-                        <wp:docPr id="8" name="Рисунок 51" descr="U:\usb\algo\work\docs\_Алгоритм\_Дизайн и реклама\Клипарт - Логотип - Алгоритм НТ\algoritmnt.png"/>
-                        <wp:cNvGraphicFramePr>
-                          <a:graphicFrameLocks xmlns:a="http://schemas.openxmlformats.org/drawingml/2006/main" noChangeAspect="1"/>
-                        </wp:cNvGraphicFramePr>
-                        <a:graphic xmlns:a="http://schemas.openxmlformats.org/drawingml/2006/main">
-                          <a:graphicData uri="http://schemas.openxmlformats.org/drawingml/2006/picture">
-                            <pic:pic xmlns:pic="http://schemas.openxmlformats.org/drawingml/2006/picture">
-                              <pic:nvPicPr>
-                                <pic:cNvPr id="0" name="Picture 51" descr="U:\usb\algo\work\docs\_Алгоритм\_Дизайн и реклама\Клипарт - Логотип - Алгоритм НТ\algoritmnt.png"/>
-                                <pic:cNvPicPr>
-                                  <a:picLocks noChangeAspect="1" noChangeArrowheads="1"/>
-                                </pic:cNvPicPr>
-                              </pic:nvPicPr>
-                              <pic:blipFill>
-                                <a:blip r:embed="rId50"/>
-                                <a:srcRect/>
-                                <a:stretch>
-                                  <a:fillRect/>
-                                </a:stretch>
-                              </pic:blipFill>
-                              <pic:spPr bwMode="auto">
-                                <a:xfrm>
-                                  <a:off x="0" y="0"/>
-                                  <a:ext cx="1711121" cy="574662"/>
-                                </a:xfrm>
-                                <a:prstGeom prst="rect">
-                                  <a:avLst/>
-                                </a:prstGeom>
-                                <a:noFill/>
-                                <a:ln w="9525">
-                                  <a:noFill/>
-                                  <a:miter lim="800000"/>
-                                  <a:headEnd/>
-                                  <a:tailEnd/>
-                                </a:ln>
-                              </pic:spPr>
-                            </pic:pic>
-                          </a:graphicData>
-                        </a:graphic>
-                      </wp:inline>
-                    </w:drawing>
-                  </w:r>
-                </w:p>
-                <w:p>
-                  <w:pPr>
-                    <w:jc w:val="center"/>
-                    <w:rPr>
-                      <w:rFonts w:asciiTheme="majorHAnsi" w:hAnsiTheme="majorHAnsi"/>
-                    </w:rPr>
-                  </w:pPr>
-                  <w:r>
-                    <w:rPr>
-                      <w:rFonts w:asciiTheme="majorHAnsi" w:hAnsiTheme="majorHAnsi" w:cs="Segoe UI"/>
-                      <w:color w:val="24292F"/>
-                    </w:rPr>
-                    <w:t>ИТ-поддержка бизнеса</w:t>
-                  </w:r>
-                </w:p>
-                <w:p>
-                  <w:pPr>
-                    <w:jc w:val="center"/>
-                    <w:rPr>
-                      <w:rFonts w:asciiTheme="majorHAnsi" w:hAnsiTheme="majorHAnsi"/>
-                    </w:rPr>
-                  </w:pPr>
-                  <w:hyperlink r:id="rId51" w:history="1">
-                    <w:r>
-                      <w:rPr>
-                        <w:rStyle w:val="af1"/>
-                        <w:rFonts w:asciiTheme="majorHAnsi" w:hAnsiTheme="majorHAnsi" w:cs="Segoe UI"/>
-                        <w:lang w:val="en-US"/>
-                      </w:rPr>
-                      <w:t>www</w:t>
-                    </w:r>
-                    <w:r>
-                      <w:rPr>
-                        <w:rStyle w:val="af1"/>
-                        <w:rFonts w:asciiTheme="majorHAnsi" w:hAnsiTheme="majorHAnsi" w:cs="Segoe UI"/>
-                      </w:rPr>
-                      <w:t>.</w:t>
-                    </w:r>
-                    <w:r>
-                      <w:rPr>
-                        <w:rStyle w:val="af1"/>
-                        <w:rFonts w:asciiTheme="majorHAnsi" w:hAnsiTheme="majorHAnsi" w:cs="Segoe UI"/>
-                        <w:lang w:val="en-US"/>
-                      </w:rPr>
-                      <w:t>algoritmnt</w:t>
-                    </w:r>
-                    <w:r>
-                      <w:rPr>
-                        <w:rStyle w:val="af1"/>
-                        <w:rFonts w:asciiTheme="majorHAnsi" w:hAnsiTheme="majorHAnsi" w:cs="Segoe UI"/>
-                      </w:rPr>
-                      <w:t>.</w:t>
-                    </w:r>
-                    <w:r>
-                      <w:rPr>
-                        <w:rStyle w:val="af1"/>
-                        <w:rFonts w:asciiTheme="majorHAnsi" w:hAnsiTheme="majorHAnsi" w:cs="Segoe UI"/>
-                        <w:lang w:val="en-US"/>
-                      </w:rPr>
-                      <w:t>ru</w:t>
-                    </w:r>
-                  </w:hyperlink>
                 </w:p>
                 <w:p/>
               </w:txbxContent>
@@ -2502,7 +2372,7 @@
                       <w:rFonts w:asciiTheme="majorHAnsi" w:hAnsiTheme="majorHAnsi" w:cs="Segoe UI"/>
                     </w:rPr>
                   </w:pPr>
-                  <w:hyperlink r:id="rId52" w:history="1">
+                  <w:hyperlink r:id="rId50" w:history="1">
                     <w:r>
                       <w:rPr>
                         <w:rStyle w:val="af1"/>
@@ -2532,7 +2402,7 @@
                   <w:pPr>
                     <w:jc w:val="center"/>
                   </w:pPr>
-                  <w:hyperlink r:id="rId53" w:history="1">
+                  <w:hyperlink r:id="rId51" w:history="1">
                     <w:r>
                       <w:rPr>
                         <w:rStyle w:val="af1"/>
@@ -2611,7 +2481,7 @@
       </w:r>
     </w:p>
     <w:sectPr>
-      <w:footerReference w:type="default" r:id="rId54"/>
+      <w:footerReference w:type="default" r:id="rId52"/>
       <w:pgSz w:w="11906" w:h="16838"/>
       <w:pgMar w:top="1440" w:right="1080" w:bottom="1440" w:left="1080" w:header="709" w:footer="709" w:gutter="0"/>
       <w:cols w:space="708"/>
@@ -2665,7 +2535,7 @@
             <w:rPr>
               <w:noProof/>
             </w:rPr>
-            <w:t>9</w:t>
+            <w:t>2</w:t>
           </w:r>
         </w:fldSimple>
         <w:r>
@@ -4282,6 +4152,7 @@
   <w:style w:type="character" w:default="1" w:styleId="a1">
     <w:name w:val="Default Paragraph Font"/>
     <w:uiPriority w:val="1"/>
+    <w:semiHidden/>
     <w:unhideWhenUsed/>
   </w:style>
   <w:style w:type="table" w:default="1" w:styleId="a2">
